--- a/Ficha De Trabajo - 4 Semenestre TDS/Ficha De Trabajo - 4 Semenestre TDS - DSB.docx
+++ b/Ficha De Trabajo - 4 Semenestre TDS/Ficha De Trabajo - 4 Semenestre TDS - DSB.docx
@@ -2028,13 +2028,12 @@
             <w:spacing w:after="100" w:line="480" w:lineRule="auto"/>
             <w:ind w:left="240" w:firstLine="284"/>
             <w:rPr>
-              <w:rFonts w:ascii="Times New Roman" w:eastAsia="Times New Roman" w:hAnsi="Times New Roman" w:cs="Times New Roman"/>
+              <w:rFonts w:ascii="Times New Roman" w:eastAsia="Aptos" w:hAnsi="Times New Roman" w:cs="Times New Roman"/>
               <w:noProof/>
               <w:color w:val="000000" w:themeColor="text1"/>
               <w:kern w:val="2"/>
               <w:sz w:val="24"/>
               <w:szCs w:val="24"/>
-              <w:lang w:eastAsia="es-CO"/>
               <w14:ligatures w14:val="standardContextual"/>
             </w:rPr>
           </w:pPr>
@@ -2076,124 +2075,6 @@
                 <w14:ligatures w14:val="standardContextual"/>
               </w:rPr>
               <w:t>9</w:t>
-            </w:r>
-          </w:hyperlink>
-        </w:p>
-        <w:p>
-          <w:pPr>
-            <w:tabs>
-              <w:tab w:val="right" w:leader="dot" w:pos="8828"/>
-            </w:tabs>
-            <w:spacing w:after="100" w:line="480" w:lineRule="auto"/>
-            <w:ind w:firstLine="284"/>
-            <w:rPr>
-              <w:rFonts w:ascii="Times New Roman" w:eastAsia="Times New Roman" w:hAnsi="Times New Roman" w:cs="Times New Roman"/>
-              <w:noProof/>
-              <w:color w:val="000000" w:themeColor="text1"/>
-              <w:kern w:val="2"/>
-              <w:sz w:val="24"/>
-              <w:szCs w:val="24"/>
-              <w:lang w:eastAsia="es-CO"/>
-              <w14:ligatures w14:val="standardContextual"/>
-            </w:rPr>
-          </w:pPr>
-          <w:hyperlink w:anchor="_Toc168651082" w:history="1">
-            <w:r>
-              <w:rPr>
-                <w:rFonts w:ascii="Times New Roman" w:eastAsia="Aptos" w:hAnsi="Times New Roman" w:cs="Times New Roman"/>
-                <w:noProof/>
-                <w:color w:val="000000" w:themeColor="text1"/>
-                <w:kern w:val="2"/>
-                <w:sz w:val="24"/>
-                <w:szCs w:val="24"/>
-                <w14:ligatures w14:val="standardContextual"/>
-              </w:rPr>
-              <w:t>Capítulo IV</w:t>
-            </w:r>
-            <w:r>
-              <w:rPr>
-                <w:rFonts w:ascii="Times New Roman" w:eastAsia="Aptos" w:hAnsi="Times New Roman" w:cs="Times New Roman"/>
-                <w:noProof/>
-                <w:webHidden/>
-                <w:color w:val="000000" w:themeColor="text1"/>
-                <w:kern w:val="2"/>
-                <w:sz w:val="24"/>
-                <w:szCs w:val="24"/>
-                <w14:ligatures w14:val="standardContextual"/>
-              </w:rPr>
-              <w:tab/>
-            </w:r>
-            <w:r>
-              <w:rPr>
-                <w:rFonts w:ascii="Times New Roman" w:eastAsia="Aptos" w:hAnsi="Times New Roman" w:cs="Times New Roman"/>
-                <w:noProof/>
-                <w:webHidden/>
-                <w:color w:val="000000" w:themeColor="text1"/>
-                <w:kern w:val="2"/>
-                <w:sz w:val="24"/>
-                <w:szCs w:val="24"/>
-                <w14:ligatures w14:val="standardContextual"/>
-              </w:rPr>
-              <w:t>15</w:t>
-            </w:r>
-          </w:hyperlink>
-        </w:p>
-        <w:p>
-          <w:pPr>
-            <w:tabs>
-              <w:tab w:val="right" w:leader="dot" w:pos="8828"/>
-            </w:tabs>
-            <w:spacing w:after="100" w:line="480" w:lineRule="auto"/>
-            <w:ind w:left="240" w:firstLine="284"/>
-            <w:rPr>
-              <w:rFonts w:ascii="Times New Roman" w:eastAsia="Times New Roman" w:hAnsi="Times New Roman" w:cs="Times New Roman"/>
-              <w:noProof/>
-              <w:color w:val="000000" w:themeColor="text1"/>
-              <w:kern w:val="2"/>
-              <w:sz w:val="24"/>
-              <w:szCs w:val="24"/>
-              <w:lang w:eastAsia="es-CO"/>
-              <w14:ligatures w14:val="standardContextual"/>
-            </w:rPr>
-          </w:pPr>
-          <w:hyperlink w:anchor="_Toc168651083" w:history="1">
-            <w:r>
-              <w:rPr>
-                <w:rFonts w:ascii="Times New Roman" w:eastAsia="Aptos" w:hAnsi="Times New Roman" w:cs="Times New Roman"/>
-                <w:noProof/>
-                <w:color w:val="000000" w:themeColor="text1"/>
-                <w:kern w:val="2"/>
-                <w:sz w:val="24"/>
-                <w:szCs w:val="24"/>
-                <w14:ligatures w14:val="standardContextual"/>
-              </w:rPr>
-              <w:t>6. Resultados de investigación</w:t>
-            </w:r>
-            <w:r>
-              <w:rPr>
-                <w:rFonts w:ascii="Times New Roman" w:eastAsia="Aptos" w:hAnsi="Times New Roman" w:cs="Times New Roman"/>
-                <w:noProof/>
-                <w:webHidden/>
-                <w:color w:val="000000" w:themeColor="text1"/>
-                <w:kern w:val="2"/>
-                <w:sz w:val="24"/>
-                <w:szCs w:val="24"/>
-                <w14:ligatures w14:val="standardContextual"/>
-              </w:rPr>
-              <w:tab/>
-            </w:r>
-            <w:r>
-              <w:rPr>
-                <w:rFonts w:ascii="Times New Roman" w:eastAsia="Aptos" w:hAnsi="Times New Roman" w:cs="Times New Roman"/>
-                <w:noProof/>
-                <w:webHidden/>
-                <w:color w:val="000000" w:themeColor="text1"/>
-                <w:kern w:val="2"/>
-                <w:sz w:val="24"/>
-                <w:szCs w:val="24"/>
-                <w14:ligatures w14:val="standardContextual"/>
-              </w:rPr>
-              <w:t>15</w:t>
             </w:r>
           </w:hyperlink>
         </w:p>
@@ -2211,65 +2092,6 @@
               <w:kern w:val="2"/>
               <w:sz w:val="24"/>
               <w:szCs w:val="24"/>
-              <w14:ligatures w14:val="standardContextual"/>
-            </w:rPr>
-          </w:pPr>
-          <w:hyperlink w:anchor="_Toc168651084" w:history="1">
-            <w:r>
-              <w:rPr>
-                <w:rFonts w:ascii="Times New Roman" w:eastAsia="Aptos" w:hAnsi="Times New Roman" w:cs="Times New Roman"/>
-                <w:noProof/>
-                <w:color w:val="000000" w:themeColor="text1"/>
-                <w:kern w:val="2"/>
-                <w:sz w:val="24"/>
-                <w:szCs w:val="24"/>
-                <w14:ligatures w14:val="standardContextual"/>
-              </w:rPr>
-              <w:t>6.1 Conclusiones</w:t>
-            </w:r>
-            <w:r>
-              <w:rPr>
-                <w:rFonts w:ascii="Times New Roman" w:eastAsia="Aptos" w:hAnsi="Times New Roman" w:cs="Times New Roman"/>
-                <w:noProof/>
-                <w:webHidden/>
-                <w:color w:val="000000" w:themeColor="text1"/>
-                <w:kern w:val="2"/>
-                <w:sz w:val="24"/>
-                <w:szCs w:val="24"/>
-                <w14:ligatures w14:val="standardContextual"/>
-              </w:rPr>
-              <w:tab/>
-            </w:r>
-            <w:r>
-              <w:rPr>
-                <w:rFonts w:ascii="Times New Roman" w:eastAsia="Aptos" w:hAnsi="Times New Roman" w:cs="Times New Roman"/>
-                <w:noProof/>
-                <w:webHidden/>
-                <w:color w:val="000000" w:themeColor="text1"/>
-                <w:kern w:val="2"/>
-                <w:sz w:val="24"/>
-                <w:szCs w:val="24"/>
-                <w14:ligatures w14:val="standardContextual"/>
-              </w:rPr>
-              <w:t>15</w:t>
-            </w:r>
-          </w:hyperlink>
-        </w:p>
-        <w:p>
-          <w:pPr>
-            <w:tabs>
-              <w:tab w:val="right" w:leader="dot" w:pos="8828"/>
-            </w:tabs>
-            <w:spacing w:after="100" w:line="480" w:lineRule="auto"/>
-            <w:ind w:left="240" w:firstLine="284"/>
-            <w:rPr>
-              <w:rFonts w:ascii="Times New Roman" w:eastAsia="Times New Roman" w:hAnsi="Times New Roman" w:cs="Times New Roman"/>
-              <w:noProof/>
-              <w:color w:val="000000" w:themeColor="text1"/>
-              <w:kern w:val="2"/>
-              <w:sz w:val="24"/>
-              <w:szCs w:val="24"/>
-              <w:lang w:eastAsia="es-CO"/>
               <w14:ligatures w14:val="standardContextual"/>
             </w:rPr>
           </w:pPr>
@@ -2291,46 +2113,6 @@
               <w14:ligatures w14:val="standardContextual"/>
             </w:rPr>
           </w:pPr>
-          <w:hyperlink w:anchor="_Toc168651085" w:history="1">
-            <w:r>
-              <w:rPr>
-                <w:rFonts w:ascii="Times New Roman" w:eastAsia="Aptos" w:hAnsi="Times New Roman" w:cs="Times New Roman"/>
-                <w:noProof/>
-                <w:color w:val="000000" w:themeColor="text1"/>
-                <w:kern w:val="2"/>
-                <w:sz w:val="24"/>
-                <w:szCs w:val="24"/>
-                <w14:ligatures w14:val="standardContextual"/>
-              </w:rPr>
-              <w:t>Referencias Bibliográficas</w:t>
-            </w:r>
-            <w:r>
-              <w:rPr>
-                <w:rFonts w:ascii="Times New Roman" w:eastAsia="Aptos" w:hAnsi="Times New Roman" w:cs="Times New Roman"/>
-                <w:noProof/>
-                <w:webHidden/>
-                <w:color w:val="000000" w:themeColor="text1"/>
-                <w:kern w:val="2"/>
-                <w:sz w:val="24"/>
-                <w:szCs w:val="24"/>
-                <w14:ligatures w14:val="standardContextual"/>
-              </w:rPr>
-              <w:tab/>
-            </w:r>
-            <w:r>
-              <w:rPr>
-                <w:rFonts w:ascii="Times New Roman" w:eastAsia="Aptos" w:hAnsi="Times New Roman" w:cs="Times New Roman"/>
-                <w:noProof/>
-                <w:webHidden/>
-                <w:color w:val="000000" w:themeColor="text1"/>
-                <w:kern w:val="2"/>
-                <w:sz w:val="24"/>
-                <w:szCs w:val="24"/>
-                <w14:ligatures w14:val="standardContextual"/>
-              </w:rPr>
-              <w:t>15</w:t>
-            </w:r>
-          </w:hyperlink>
         </w:p>
         <w:p>
           <w:pPr>
@@ -2340,13 +2122,30 @@
             <w:spacing w:after="100" w:line="480" w:lineRule="auto"/>
             <w:ind w:left="240" w:firstLine="284"/>
             <w:rPr>
-              <w:rFonts w:ascii="Times New Roman" w:eastAsia="Times New Roman" w:hAnsi="Times New Roman" w:cs="Times New Roman"/>
+              <w:rFonts w:ascii="Times New Roman" w:eastAsia="Aptos" w:hAnsi="Times New Roman" w:cs="Times New Roman"/>
               <w:noProof/>
               <w:color w:val="000000" w:themeColor="text1"/>
               <w:kern w:val="2"/>
               <w:sz w:val="24"/>
               <w:szCs w:val="24"/>
-              <w:lang w:eastAsia="es-CO"/>
+              <w14:ligatures w14:val="standardContextual"/>
+            </w:rPr>
+          </w:pPr>
+        </w:p>
+        <w:p>
+          <w:pPr>
+            <w:tabs>
+              <w:tab w:val="right" w:leader="dot" w:pos="8828"/>
+            </w:tabs>
+            <w:spacing w:after="100" w:line="480" w:lineRule="auto"/>
+            <w:ind w:left="240" w:firstLine="284"/>
+            <w:rPr>
+              <w:rFonts w:ascii="Times New Roman" w:eastAsia="Aptos" w:hAnsi="Times New Roman" w:cs="Times New Roman"/>
+              <w:noProof/>
+              <w:color w:val="000000" w:themeColor="text1"/>
+              <w:kern w:val="2"/>
+              <w:sz w:val="24"/>
+              <w:szCs w:val="24"/>
               <w14:ligatures w14:val="standardContextual"/>
             </w:rPr>
           </w:pPr>
@@ -2376,7 +2175,7 @@
               <w:tab w:val="right" w:leader="dot" w:pos="8828"/>
             </w:tabs>
             <w:spacing w:after="100" w:line="480" w:lineRule="auto"/>
-            <w:ind w:left="240" w:firstLine="284"/>
+            <w:ind w:firstLine="284"/>
             <w:rPr>
               <w:rFonts w:ascii="Times New Roman" w:eastAsia="Times New Roman" w:hAnsi="Times New Roman" w:cs="Times New Roman"/>
               <w:noProof/>
@@ -2388,6 +2187,46 @@
               <w14:ligatures w14:val="standardContextual"/>
             </w:rPr>
           </w:pPr>
+          <w:hyperlink w:anchor="_Toc168651082" w:history="1">
+            <w:r>
+              <w:rPr>
+                <w:rFonts w:ascii="Times New Roman" w:eastAsia="Aptos" w:hAnsi="Times New Roman" w:cs="Times New Roman"/>
+                <w:noProof/>
+                <w:color w:val="000000" w:themeColor="text1"/>
+                <w:kern w:val="2"/>
+                <w:sz w:val="24"/>
+                <w:szCs w:val="24"/>
+                <w14:ligatures w14:val="standardContextual"/>
+              </w:rPr>
+              <w:t>Capítulo IV</w:t>
+            </w:r>
+            <w:r>
+              <w:rPr>
+                <w:rFonts w:ascii="Times New Roman" w:eastAsia="Aptos" w:hAnsi="Times New Roman" w:cs="Times New Roman"/>
+                <w:noProof/>
+                <w:webHidden/>
+                <w:color w:val="000000" w:themeColor="text1"/>
+                <w:kern w:val="2"/>
+                <w:sz w:val="24"/>
+                <w:szCs w:val="24"/>
+                <w14:ligatures w14:val="standardContextual"/>
+              </w:rPr>
+              <w:tab/>
+            </w:r>
+            <w:r>
+              <w:rPr>
+                <w:rFonts w:ascii="Times New Roman" w:eastAsia="Aptos" w:hAnsi="Times New Roman" w:cs="Times New Roman"/>
+                <w:noProof/>
+                <w:webHidden/>
+                <w:color w:val="000000" w:themeColor="text1"/>
+                <w:kern w:val="2"/>
+                <w:sz w:val="24"/>
+                <w:szCs w:val="24"/>
+                <w14:ligatures w14:val="standardContextual"/>
+              </w:rPr>
+              <w:t>15</w:t>
+            </w:r>
+          </w:hyperlink>
         </w:p>
         <w:p>
           <w:pPr>
@@ -2407,6 +2246,46 @@
               <w14:ligatures w14:val="standardContextual"/>
             </w:rPr>
           </w:pPr>
+          <w:hyperlink w:anchor="_Toc168651083" w:history="1">
+            <w:r>
+              <w:rPr>
+                <w:rFonts w:ascii="Times New Roman" w:eastAsia="Aptos" w:hAnsi="Times New Roman" w:cs="Times New Roman"/>
+                <w:noProof/>
+                <w:color w:val="000000" w:themeColor="text1"/>
+                <w:kern w:val="2"/>
+                <w:sz w:val="24"/>
+                <w:szCs w:val="24"/>
+                <w14:ligatures w14:val="standardContextual"/>
+              </w:rPr>
+              <w:t>6. Resultados de investigación</w:t>
+            </w:r>
+            <w:r>
+              <w:rPr>
+                <w:rFonts w:ascii="Times New Roman" w:eastAsia="Aptos" w:hAnsi="Times New Roman" w:cs="Times New Roman"/>
+                <w:noProof/>
+                <w:webHidden/>
+                <w:color w:val="000000" w:themeColor="text1"/>
+                <w:kern w:val="2"/>
+                <w:sz w:val="24"/>
+                <w:szCs w:val="24"/>
+                <w14:ligatures w14:val="standardContextual"/>
+              </w:rPr>
+              <w:tab/>
+            </w:r>
+            <w:r>
+              <w:rPr>
+                <w:rFonts w:ascii="Times New Roman" w:eastAsia="Aptos" w:hAnsi="Times New Roman" w:cs="Times New Roman"/>
+                <w:noProof/>
+                <w:webHidden/>
+                <w:color w:val="000000" w:themeColor="text1"/>
+                <w:kern w:val="2"/>
+                <w:sz w:val="24"/>
+                <w:szCs w:val="24"/>
+                <w14:ligatures w14:val="standardContextual"/>
+              </w:rPr>
+              <w:t>15</w:t>
+            </w:r>
+          </w:hyperlink>
         </w:p>
         <w:p>
           <w:pPr>
@@ -2416,16 +2295,55 @@
             <w:spacing w:after="100" w:line="480" w:lineRule="auto"/>
             <w:ind w:left="240" w:firstLine="284"/>
             <w:rPr>
-              <w:rFonts w:ascii="Times New Roman" w:eastAsia="Times New Roman" w:hAnsi="Times New Roman" w:cs="Times New Roman"/>
+              <w:rFonts w:ascii="Times New Roman" w:eastAsia="Aptos" w:hAnsi="Times New Roman" w:cs="Times New Roman"/>
               <w:noProof/>
               <w:color w:val="000000" w:themeColor="text1"/>
               <w:kern w:val="2"/>
               <w:sz w:val="24"/>
               <w:szCs w:val="24"/>
-              <w:lang w:eastAsia="es-CO"/>
               <w14:ligatures w14:val="standardContextual"/>
             </w:rPr>
           </w:pPr>
+          <w:hyperlink w:anchor="_Toc168651084" w:history="1">
+            <w:r>
+              <w:rPr>
+                <w:rFonts w:ascii="Times New Roman" w:eastAsia="Aptos" w:hAnsi="Times New Roman" w:cs="Times New Roman"/>
+                <w:noProof/>
+                <w:color w:val="000000" w:themeColor="text1"/>
+                <w:kern w:val="2"/>
+                <w:sz w:val="24"/>
+                <w:szCs w:val="24"/>
+                <w14:ligatures w14:val="standardContextual"/>
+              </w:rPr>
+              <w:t>6.1 Conclusiones</w:t>
+            </w:r>
+            <w:r>
+              <w:rPr>
+                <w:rFonts w:ascii="Times New Roman" w:eastAsia="Aptos" w:hAnsi="Times New Roman" w:cs="Times New Roman"/>
+                <w:noProof/>
+                <w:webHidden/>
+                <w:color w:val="000000" w:themeColor="text1"/>
+                <w:kern w:val="2"/>
+                <w:sz w:val="24"/>
+                <w:szCs w:val="24"/>
+                <w14:ligatures w14:val="standardContextual"/>
+              </w:rPr>
+              <w:tab/>
+            </w:r>
+            <w:r>
+              <w:rPr>
+                <w:rFonts w:ascii="Times New Roman" w:eastAsia="Aptos" w:hAnsi="Times New Roman" w:cs="Times New Roman"/>
+                <w:noProof/>
+                <w:webHidden/>
+                <w:color w:val="000000" w:themeColor="text1"/>
+                <w:kern w:val="2"/>
+                <w:sz w:val="24"/>
+                <w:szCs w:val="24"/>
+                <w14:ligatures w14:val="standardContextual"/>
+              </w:rPr>
+              <w:t>15</w:t>
+            </w:r>
+          </w:hyperlink>
         </w:p>
         <w:p>
           <w:pPr>
@@ -2435,244 +2353,55 @@
             <w:spacing w:after="100" w:line="480" w:lineRule="auto"/>
             <w:ind w:left="240" w:firstLine="284"/>
             <w:rPr>
-              <w:rFonts w:ascii="Times New Roman" w:eastAsia="Times New Roman" w:hAnsi="Times New Roman" w:cs="Times New Roman"/>
+              <w:rFonts w:ascii="Times New Roman" w:eastAsia="Aptos" w:hAnsi="Times New Roman" w:cs="Times New Roman"/>
               <w:noProof/>
               <w:color w:val="000000" w:themeColor="text1"/>
               <w:kern w:val="2"/>
               <w:sz w:val="24"/>
               <w:szCs w:val="24"/>
-              <w:lang w:eastAsia="es-CO"/>
               <w14:ligatures w14:val="standardContextual"/>
             </w:rPr>
           </w:pPr>
-        </w:p>
-        <w:p>
-          <w:pPr>
-            <w:tabs>
-              <w:tab w:val="right" w:leader="dot" w:pos="8828"/>
-            </w:tabs>
-            <w:spacing w:after="100" w:line="480" w:lineRule="auto"/>
-            <w:ind w:left="240" w:firstLine="284"/>
-            <w:rPr>
-              <w:rFonts w:ascii="Times New Roman" w:eastAsia="Times New Roman" w:hAnsi="Times New Roman" w:cs="Times New Roman"/>
-              <w:noProof/>
-              <w:color w:val="000000" w:themeColor="text1"/>
-              <w:kern w:val="2"/>
-              <w:sz w:val="24"/>
-              <w:szCs w:val="24"/>
-              <w:lang w:eastAsia="es-CO"/>
-              <w14:ligatures w14:val="standardContextual"/>
-            </w:rPr>
-          </w:pPr>
-        </w:p>
-        <w:p>
-          <w:pPr>
-            <w:tabs>
-              <w:tab w:val="right" w:leader="dot" w:pos="8828"/>
-            </w:tabs>
-            <w:spacing w:after="100" w:line="480" w:lineRule="auto"/>
-            <w:ind w:left="240" w:firstLine="284"/>
-            <w:rPr>
-              <w:rFonts w:ascii="Times New Roman" w:eastAsia="Times New Roman" w:hAnsi="Times New Roman" w:cs="Times New Roman"/>
-              <w:noProof/>
-              <w:color w:val="000000" w:themeColor="text1"/>
-              <w:kern w:val="2"/>
-              <w:sz w:val="24"/>
-              <w:szCs w:val="24"/>
-              <w:lang w:eastAsia="es-CO"/>
-              <w14:ligatures w14:val="standardContextual"/>
-            </w:rPr>
-          </w:pPr>
-        </w:p>
-        <w:p>
-          <w:pPr>
-            <w:tabs>
-              <w:tab w:val="right" w:leader="dot" w:pos="8828"/>
-            </w:tabs>
-            <w:spacing w:after="100" w:line="480" w:lineRule="auto"/>
-            <w:ind w:left="240" w:firstLine="284"/>
-            <w:rPr>
-              <w:rFonts w:ascii="Times New Roman" w:eastAsia="Times New Roman" w:hAnsi="Times New Roman" w:cs="Times New Roman"/>
-              <w:noProof/>
-              <w:color w:val="000000" w:themeColor="text1"/>
-              <w:kern w:val="2"/>
-              <w:sz w:val="24"/>
-              <w:szCs w:val="24"/>
-              <w:lang w:eastAsia="es-CO"/>
-              <w14:ligatures w14:val="standardContextual"/>
-            </w:rPr>
-          </w:pPr>
-        </w:p>
-        <w:p>
-          <w:pPr>
-            <w:tabs>
-              <w:tab w:val="right" w:leader="dot" w:pos="8828"/>
-            </w:tabs>
-            <w:spacing w:after="100" w:line="480" w:lineRule="auto"/>
-            <w:ind w:left="240" w:firstLine="284"/>
-            <w:rPr>
-              <w:rFonts w:ascii="Times New Roman" w:eastAsia="Times New Roman" w:hAnsi="Times New Roman" w:cs="Times New Roman"/>
-              <w:noProof/>
-              <w:color w:val="000000" w:themeColor="text1"/>
-              <w:kern w:val="2"/>
-              <w:sz w:val="24"/>
-              <w:szCs w:val="24"/>
-              <w:lang w:eastAsia="es-CO"/>
-              <w14:ligatures w14:val="standardContextual"/>
-            </w:rPr>
-          </w:pPr>
-        </w:p>
-        <w:p>
-          <w:pPr>
-            <w:tabs>
-              <w:tab w:val="right" w:leader="dot" w:pos="8828"/>
-            </w:tabs>
-            <w:spacing w:after="100" w:line="480" w:lineRule="auto"/>
-            <w:ind w:left="240" w:firstLine="284"/>
-            <w:rPr>
-              <w:rFonts w:ascii="Times New Roman" w:eastAsia="Times New Roman" w:hAnsi="Times New Roman" w:cs="Times New Roman"/>
-              <w:noProof/>
-              <w:color w:val="000000" w:themeColor="text1"/>
-              <w:kern w:val="2"/>
-              <w:sz w:val="24"/>
-              <w:szCs w:val="24"/>
-              <w:lang w:eastAsia="es-CO"/>
-              <w14:ligatures w14:val="standardContextual"/>
-            </w:rPr>
-          </w:pPr>
-        </w:p>
-        <w:p>
-          <w:pPr>
-            <w:tabs>
-              <w:tab w:val="right" w:leader="dot" w:pos="8828"/>
-            </w:tabs>
-            <w:spacing w:after="100" w:line="480" w:lineRule="auto"/>
-            <w:ind w:left="240" w:firstLine="284"/>
-            <w:rPr>
-              <w:rFonts w:ascii="Times New Roman" w:eastAsia="Times New Roman" w:hAnsi="Times New Roman" w:cs="Times New Roman"/>
-              <w:noProof/>
-              <w:color w:val="000000" w:themeColor="text1"/>
-              <w:kern w:val="2"/>
-              <w:sz w:val="24"/>
-              <w:szCs w:val="24"/>
-              <w:lang w:eastAsia="es-CO"/>
-              <w14:ligatures w14:val="standardContextual"/>
-            </w:rPr>
-          </w:pPr>
-        </w:p>
-        <w:p>
-          <w:pPr>
-            <w:tabs>
-              <w:tab w:val="right" w:leader="dot" w:pos="8828"/>
-            </w:tabs>
-            <w:spacing w:after="100" w:line="480" w:lineRule="auto"/>
-            <w:ind w:left="240" w:firstLine="284"/>
-            <w:rPr>
-              <w:rFonts w:ascii="Times New Roman" w:eastAsia="Times New Roman" w:hAnsi="Times New Roman" w:cs="Times New Roman"/>
-              <w:noProof/>
-              <w:color w:val="000000" w:themeColor="text1"/>
-              <w:kern w:val="2"/>
-              <w:sz w:val="24"/>
-              <w:szCs w:val="24"/>
-              <w:lang w:eastAsia="es-CO"/>
-              <w14:ligatures w14:val="standardContextual"/>
-            </w:rPr>
-          </w:pPr>
-        </w:p>
-        <w:p>
-          <w:pPr>
-            <w:tabs>
-              <w:tab w:val="right" w:leader="dot" w:pos="8828"/>
-            </w:tabs>
-            <w:spacing w:after="100" w:line="480" w:lineRule="auto"/>
-            <w:ind w:left="240" w:firstLine="284"/>
-            <w:rPr>
-              <w:rFonts w:ascii="Times New Roman" w:eastAsia="Times New Roman" w:hAnsi="Times New Roman" w:cs="Times New Roman"/>
-              <w:noProof/>
-              <w:color w:val="000000" w:themeColor="text1"/>
-              <w:kern w:val="2"/>
-              <w:sz w:val="24"/>
-              <w:szCs w:val="24"/>
-              <w:lang w:eastAsia="es-CO"/>
-              <w14:ligatures w14:val="standardContextual"/>
-            </w:rPr>
-          </w:pPr>
-        </w:p>
-        <w:p>
-          <w:pPr>
-            <w:tabs>
-              <w:tab w:val="right" w:leader="dot" w:pos="8828"/>
-            </w:tabs>
-            <w:spacing w:after="100" w:line="480" w:lineRule="auto"/>
-            <w:ind w:left="240" w:firstLine="284"/>
-            <w:rPr>
-              <w:rFonts w:ascii="Times New Roman" w:eastAsia="Times New Roman" w:hAnsi="Times New Roman" w:cs="Times New Roman"/>
-              <w:noProof/>
-              <w:color w:val="000000" w:themeColor="text1"/>
-              <w:kern w:val="2"/>
-              <w:sz w:val="24"/>
-              <w:szCs w:val="24"/>
-              <w:lang w:eastAsia="es-CO"/>
-              <w14:ligatures w14:val="standardContextual"/>
-            </w:rPr>
-          </w:pPr>
-        </w:p>
-        <w:p>
-          <w:pPr>
-            <w:tabs>
-              <w:tab w:val="right" w:leader="dot" w:pos="8828"/>
-            </w:tabs>
-            <w:spacing w:after="100" w:line="480" w:lineRule="auto"/>
-            <w:ind w:left="240" w:firstLine="284"/>
-            <w:rPr>
-              <w:rFonts w:ascii="Times New Roman" w:eastAsia="Times New Roman" w:hAnsi="Times New Roman" w:cs="Times New Roman"/>
-              <w:noProof/>
-              <w:color w:val="000000" w:themeColor="text1"/>
-              <w:kern w:val="2"/>
-              <w:sz w:val="24"/>
-              <w:szCs w:val="24"/>
-              <w:lang w:eastAsia="es-CO"/>
-              <w14:ligatures w14:val="standardContextual"/>
-            </w:rPr>
-          </w:pPr>
-        </w:p>
-        <w:p>
-          <w:pPr>
-            <w:tabs>
-              <w:tab w:val="right" w:leader="dot" w:pos="8828"/>
-            </w:tabs>
-            <w:spacing w:after="100" w:line="480" w:lineRule="auto"/>
-            <w:ind w:left="240" w:firstLine="284"/>
-            <w:rPr>
-              <w:rFonts w:ascii="Times New Roman" w:eastAsia="Times New Roman" w:hAnsi="Times New Roman" w:cs="Times New Roman"/>
-              <w:noProof/>
-              <w:color w:val="000000" w:themeColor="text1"/>
-              <w:kern w:val="2"/>
-              <w:sz w:val="24"/>
-              <w:szCs w:val="24"/>
-              <w:lang w:eastAsia="es-CO"/>
-              <w14:ligatures w14:val="standardContextual"/>
-            </w:rPr>
-          </w:pPr>
-        </w:p>
-        <w:p>
-          <w:pPr>
-            <w:tabs>
-              <w:tab w:val="right" w:leader="dot" w:pos="8828"/>
-            </w:tabs>
-            <w:spacing w:after="100" w:line="480" w:lineRule="auto"/>
-            <w:ind w:left="240" w:firstLine="284"/>
-            <w:rPr>
-              <w:rFonts w:ascii="Times New Roman" w:eastAsia="Times New Roman" w:hAnsi="Times New Roman" w:cs="Times New Roman"/>
-              <w:noProof/>
-              <w:color w:val="000000" w:themeColor="text1"/>
-              <w:kern w:val="2"/>
-              <w:sz w:val="24"/>
-              <w:szCs w:val="24"/>
-              <w:lang w:eastAsia="es-CO"/>
-              <w14:ligatures w14:val="standardContextual"/>
-            </w:rPr>
-          </w:pPr>
+          <w:hyperlink w:anchor="_Toc168651085" w:history="1">
+            <w:r>
+              <w:rPr>
+                <w:rFonts w:ascii="Times New Roman" w:eastAsia="Aptos" w:hAnsi="Times New Roman" w:cs="Times New Roman"/>
+                <w:noProof/>
+                <w:color w:val="000000" w:themeColor="text1"/>
+                <w:kern w:val="2"/>
+                <w:sz w:val="24"/>
+                <w:szCs w:val="24"/>
+                <w14:ligatures w14:val="standardContextual"/>
+              </w:rPr>
+              <w:t>Referencias Bibliográficas</w:t>
+            </w:r>
+            <w:r>
+              <w:rPr>
+                <w:rFonts w:ascii="Times New Roman" w:eastAsia="Aptos" w:hAnsi="Times New Roman" w:cs="Times New Roman"/>
+                <w:noProof/>
+                <w:webHidden/>
+                <w:color w:val="000000" w:themeColor="text1"/>
+                <w:kern w:val="2"/>
+                <w:sz w:val="24"/>
+                <w:szCs w:val="24"/>
+                <w14:ligatures w14:val="standardContextual"/>
+              </w:rPr>
+              <w:tab/>
+            </w:r>
+            <w:r>
+              <w:rPr>
+                <w:rFonts w:ascii="Times New Roman" w:eastAsia="Aptos" w:hAnsi="Times New Roman" w:cs="Times New Roman"/>
+                <w:noProof/>
+                <w:webHidden/>
+                <w:color w:val="000000" w:themeColor="text1"/>
+                <w:kern w:val="2"/>
+                <w:sz w:val="24"/>
+                <w:szCs w:val="24"/>
+                <w14:ligatures w14:val="standardContextual"/>
+              </w:rPr>
+              <w:t>15</w:t>
+            </w:r>
+          </w:hyperlink>
         </w:p>
         <w:p>
           <w:pPr>
@@ -2701,8 +2430,10 @@
               <w:rFonts w:ascii="Times New Roman" w:eastAsia="Aptos" w:hAnsi="Times New Roman" w:cs="Times New Roman"/>
               <w:b/>
               <w:bCs/>
+              <w:color w:val="000000" w:themeColor="text1"/>
               <w:kern w:val="2"/>
               <w:sz w:val="24"/>
+              <w:szCs w:val="24"/>
               <w14:ligatures w14:val="standardContextual"/>
             </w:rPr>
           </w:pPr>
@@ -2719,6 +2450,258 @@
             </w:rPr>
             <w:fldChar w:fldCharType="end"/>
           </w:r>
+        </w:p>
+        <w:p>
+          <w:pPr>
+            <w:spacing w:after="0" w:line="480" w:lineRule="auto"/>
+            <w:rPr>
+              <w:rFonts w:ascii="Times New Roman" w:eastAsia="Aptos" w:hAnsi="Times New Roman" w:cs="Times New Roman"/>
+              <w:b/>
+              <w:bCs/>
+              <w:color w:val="000000" w:themeColor="text1"/>
+              <w:kern w:val="2"/>
+              <w:sz w:val="24"/>
+              <w:szCs w:val="24"/>
+              <w14:ligatures w14:val="standardContextual"/>
+            </w:rPr>
+          </w:pPr>
+        </w:p>
+        <w:p>
+          <w:pPr>
+            <w:spacing w:after="0" w:line="480" w:lineRule="auto"/>
+            <w:rPr>
+              <w:rFonts w:ascii="Times New Roman" w:eastAsia="Aptos" w:hAnsi="Times New Roman" w:cs="Times New Roman"/>
+              <w:b/>
+              <w:bCs/>
+              <w:color w:val="000000" w:themeColor="text1"/>
+              <w:kern w:val="2"/>
+              <w:sz w:val="24"/>
+              <w:szCs w:val="24"/>
+              <w14:ligatures w14:val="standardContextual"/>
+            </w:rPr>
+          </w:pPr>
+        </w:p>
+        <w:p>
+          <w:pPr>
+            <w:spacing w:after="0" w:line="480" w:lineRule="auto"/>
+            <w:ind w:firstLine="284"/>
+            <w:rPr>
+              <w:rFonts w:ascii="Times New Roman" w:eastAsia="Aptos" w:hAnsi="Times New Roman" w:cs="Times New Roman"/>
+              <w:b/>
+              <w:bCs/>
+              <w:color w:val="000000" w:themeColor="text1"/>
+              <w:kern w:val="2"/>
+              <w:sz w:val="24"/>
+              <w:szCs w:val="24"/>
+              <w14:ligatures w14:val="standardContextual"/>
+            </w:rPr>
+          </w:pPr>
+        </w:p>
+        <w:p>
+          <w:pPr>
+            <w:spacing w:after="0" w:line="480" w:lineRule="auto"/>
+            <w:ind w:firstLine="284"/>
+            <w:rPr>
+              <w:rFonts w:ascii="Times New Roman" w:eastAsia="Aptos" w:hAnsi="Times New Roman" w:cs="Times New Roman"/>
+              <w:b/>
+              <w:bCs/>
+              <w:color w:val="000000" w:themeColor="text1"/>
+              <w:kern w:val="2"/>
+              <w:sz w:val="24"/>
+              <w:szCs w:val="24"/>
+              <w14:ligatures w14:val="standardContextual"/>
+            </w:rPr>
+          </w:pPr>
+        </w:p>
+        <w:p>
+          <w:pPr>
+            <w:spacing w:after="0" w:line="480" w:lineRule="auto"/>
+            <w:ind w:firstLine="284"/>
+            <w:rPr>
+              <w:rFonts w:ascii="Times New Roman" w:eastAsia="Aptos" w:hAnsi="Times New Roman" w:cs="Times New Roman"/>
+              <w:b/>
+              <w:bCs/>
+              <w:color w:val="000000" w:themeColor="text1"/>
+              <w:kern w:val="2"/>
+              <w:sz w:val="24"/>
+              <w:szCs w:val="24"/>
+              <w14:ligatures w14:val="standardContextual"/>
+            </w:rPr>
+          </w:pPr>
+        </w:p>
+        <w:p>
+          <w:pPr>
+            <w:spacing w:after="0" w:line="480" w:lineRule="auto"/>
+            <w:ind w:firstLine="284"/>
+            <w:rPr>
+              <w:rFonts w:ascii="Times New Roman" w:eastAsia="Aptos" w:hAnsi="Times New Roman" w:cs="Times New Roman"/>
+              <w:b/>
+              <w:bCs/>
+              <w:color w:val="000000" w:themeColor="text1"/>
+              <w:kern w:val="2"/>
+              <w:sz w:val="24"/>
+              <w:szCs w:val="24"/>
+              <w14:ligatures w14:val="standardContextual"/>
+            </w:rPr>
+          </w:pPr>
+        </w:p>
+        <w:p>
+          <w:pPr>
+            <w:spacing w:after="0" w:line="480" w:lineRule="auto"/>
+            <w:ind w:firstLine="284"/>
+            <w:rPr>
+              <w:rFonts w:ascii="Times New Roman" w:eastAsia="Aptos" w:hAnsi="Times New Roman" w:cs="Times New Roman"/>
+              <w:b/>
+              <w:bCs/>
+              <w:color w:val="000000" w:themeColor="text1"/>
+              <w:kern w:val="2"/>
+              <w:sz w:val="24"/>
+              <w:szCs w:val="24"/>
+              <w14:ligatures w14:val="standardContextual"/>
+            </w:rPr>
+          </w:pPr>
+        </w:p>
+        <w:p>
+          <w:pPr>
+            <w:spacing w:after="0" w:line="480" w:lineRule="auto"/>
+            <w:ind w:firstLine="284"/>
+            <w:rPr>
+              <w:rFonts w:ascii="Times New Roman" w:eastAsia="Aptos" w:hAnsi="Times New Roman" w:cs="Times New Roman"/>
+              <w:b/>
+              <w:bCs/>
+              <w:color w:val="000000" w:themeColor="text1"/>
+              <w:kern w:val="2"/>
+              <w:sz w:val="24"/>
+              <w:szCs w:val="24"/>
+              <w14:ligatures w14:val="standardContextual"/>
+            </w:rPr>
+          </w:pPr>
+        </w:p>
+        <w:p>
+          <w:pPr>
+            <w:spacing w:after="0" w:line="480" w:lineRule="auto"/>
+            <w:ind w:firstLine="284"/>
+            <w:rPr>
+              <w:rFonts w:ascii="Times New Roman" w:eastAsia="Aptos" w:hAnsi="Times New Roman" w:cs="Times New Roman"/>
+              <w:b/>
+              <w:bCs/>
+              <w:color w:val="000000" w:themeColor="text1"/>
+              <w:kern w:val="2"/>
+              <w:sz w:val="24"/>
+              <w:szCs w:val="24"/>
+              <w14:ligatures w14:val="standardContextual"/>
+            </w:rPr>
+          </w:pPr>
+        </w:p>
+        <w:p>
+          <w:pPr>
+            <w:spacing w:after="0" w:line="480" w:lineRule="auto"/>
+            <w:ind w:firstLine="284"/>
+            <w:rPr>
+              <w:rFonts w:ascii="Times New Roman" w:eastAsia="Aptos" w:hAnsi="Times New Roman" w:cs="Times New Roman"/>
+              <w:b/>
+              <w:bCs/>
+              <w:color w:val="000000" w:themeColor="text1"/>
+              <w:kern w:val="2"/>
+              <w:sz w:val="24"/>
+              <w:szCs w:val="24"/>
+              <w14:ligatures w14:val="standardContextual"/>
+            </w:rPr>
+          </w:pPr>
+        </w:p>
+        <w:p>
+          <w:pPr>
+            <w:spacing w:after="0" w:line="480" w:lineRule="auto"/>
+            <w:ind w:firstLine="284"/>
+            <w:rPr>
+              <w:rFonts w:ascii="Times New Roman" w:eastAsia="Aptos" w:hAnsi="Times New Roman" w:cs="Times New Roman"/>
+              <w:b/>
+              <w:bCs/>
+              <w:color w:val="000000" w:themeColor="text1"/>
+              <w:kern w:val="2"/>
+              <w:sz w:val="24"/>
+              <w:szCs w:val="24"/>
+              <w14:ligatures w14:val="standardContextual"/>
+            </w:rPr>
+          </w:pPr>
+        </w:p>
+        <w:p>
+          <w:pPr>
+            <w:spacing w:after="0" w:line="480" w:lineRule="auto"/>
+            <w:ind w:firstLine="284"/>
+            <w:rPr>
+              <w:rFonts w:ascii="Times New Roman" w:eastAsia="Aptos" w:hAnsi="Times New Roman" w:cs="Times New Roman"/>
+              <w:b/>
+              <w:bCs/>
+              <w:color w:val="000000" w:themeColor="text1"/>
+              <w:kern w:val="2"/>
+              <w:sz w:val="24"/>
+              <w:szCs w:val="24"/>
+              <w14:ligatures w14:val="standardContextual"/>
+            </w:rPr>
+          </w:pPr>
+        </w:p>
+        <w:p>
+          <w:pPr>
+            <w:spacing w:after="0" w:line="480" w:lineRule="auto"/>
+            <w:ind w:firstLine="284"/>
+            <w:rPr>
+              <w:rFonts w:ascii="Times New Roman" w:eastAsia="Aptos" w:hAnsi="Times New Roman" w:cs="Times New Roman"/>
+              <w:b/>
+              <w:bCs/>
+              <w:color w:val="000000" w:themeColor="text1"/>
+              <w:kern w:val="2"/>
+              <w:sz w:val="24"/>
+              <w:szCs w:val="24"/>
+              <w14:ligatures w14:val="standardContextual"/>
+            </w:rPr>
+          </w:pPr>
+        </w:p>
+        <w:p>
+          <w:pPr>
+            <w:spacing w:after="0" w:line="480" w:lineRule="auto"/>
+            <w:ind w:firstLine="284"/>
+            <w:rPr>
+              <w:rFonts w:ascii="Times New Roman" w:eastAsia="Aptos" w:hAnsi="Times New Roman" w:cs="Times New Roman"/>
+              <w:b/>
+              <w:bCs/>
+              <w:color w:val="000000" w:themeColor="text1"/>
+              <w:kern w:val="2"/>
+              <w:sz w:val="24"/>
+              <w:szCs w:val="24"/>
+              <w14:ligatures w14:val="standardContextual"/>
+            </w:rPr>
+          </w:pPr>
+        </w:p>
+        <w:p>
+          <w:pPr>
+            <w:spacing w:after="0" w:line="480" w:lineRule="auto"/>
+            <w:ind w:firstLine="284"/>
+            <w:rPr>
+              <w:rFonts w:ascii="Times New Roman" w:eastAsia="Aptos" w:hAnsi="Times New Roman" w:cs="Times New Roman"/>
+              <w:b/>
+              <w:bCs/>
+              <w:color w:val="000000" w:themeColor="text1"/>
+              <w:kern w:val="2"/>
+              <w:sz w:val="24"/>
+              <w:szCs w:val="24"/>
+              <w14:ligatures w14:val="standardContextual"/>
+            </w:rPr>
+          </w:pPr>
+        </w:p>
+        <w:p>
+          <w:pPr>
+            <w:spacing w:after="0" w:line="480" w:lineRule="auto"/>
+            <w:ind w:firstLine="284"/>
+            <w:rPr>
+              <w:rFonts w:ascii="Times New Roman" w:eastAsia="Aptos" w:hAnsi="Times New Roman" w:cs="Times New Roman"/>
+              <w:b/>
+              <w:bCs/>
+              <w:kern w:val="2"/>
+              <w:sz w:val="24"/>
+              <w14:ligatures w14:val="standardContextual"/>
+            </w:rPr>
+          </w:pPr>
         </w:p>
       </w:sdtContent>
     </w:sdt>
@@ -4907,6 +4890,19 @@
     </w:p>
     <w:p>
       <w:pPr>
+        <w:pStyle w:val="Prrafodelista"/>
+        <w:rPr>
+          <w:rFonts w:ascii="Times New Roman" w:eastAsia="Arial" w:hAnsi="Times New Roman" w:cs="Times New Roman"/>
+          <w:color w:val="000000"/>
+          <w:kern w:val="2"/>
+          <w:sz w:val="24"/>
+          <w:szCs w:val="24"/>
+          <w14:ligatures w14:val="standardContextual"/>
+        </w:rPr>
+      </w:pPr>
+    </w:p>
+    <w:p>
+      <w:pPr>
         <w:tabs>
           <w:tab w:val="left" w:pos="284"/>
           <w:tab w:val="left" w:pos="567"/>
@@ -5537,6 +5533,7 @@
           <w:tab w:val="left" w:pos="6700"/>
         </w:tabs>
         <w:spacing w:after="0" w:line="360" w:lineRule="auto"/>
+        <w:ind w:left="720"/>
         <w:jc w:val="both"/>
         <w:rPr>
           <w:rFonts w:ascii="Times New Roman" w:eastAsia="Arial" w:hAnsi="Times New Roman" w:cs="Times New Roman"/>
@@ -5557,17 +5554,31 @@
           <w:tab w:val="left" w:pos="6700"/>
         </w:tabs>
         <w:spacing w:after="0" w:line="360" w:lineRule="auto"/>
-        <w:ind w:left="720"/>
-        <w:jc w:val="both"/>
-        <w:rPr>
-          <w:rFonts w:ascii="Times New Roman" w:eastAsia="Arial" w:hAnsi="Times New Roman" w:cs="Times New Roman"/>
-          <w:color w:val="000000"/>
-          <w:kern w:val="2"/>
-          <w:sz w:val="24"/>
-          <w:szCs w:val="24"/>
-          <w14:ligatures w14:val="standardContextual"/>
-        </w:rPr>
-      </w:pPr>
+        <w:jc w:val="both"/>
+        <w:rPr>
+          <w:rFonts w:ascii="Times New Roman" w:eastAsia="Arial" w:hAnsi="Times New Roman" w:cs="Times New Roman"/>
+          <w:b/>
+          <w:bCs/>
+          <w:color w:val="000000"/>
+          <w:kern w:val="2"/>
+          <w:sz w:val="24"/>
+          <w:szCs w:val="24"/>
+          <w14:ligatures w14:val="standardContextual"/>
+        </w:rPr>
+      </w:pPr>
+      <w:r>
+        <w:rPr>
+          <w:rFonts w:ascii="Times New Roman" w:eastAsia="Arial" w:hAnsi="Times New Roman" w:cs="Times New Roman"/>
+          <w:b/>
+          <w:bCs/>
+          <w:color w:val="000000"/>
+          <w:kern w:val="2"/>
+          <w:sz w:val="24"/>
+          <w:szCs w:val="24"/>
+          <w14:ligatures w14:val="standardContextual"/>
+        </w:rPr>
+        <w:t>2.4 Marco Teórico</w:t>
+      </w:r>
     </w:p>
     <w:p>
       <w:pPr>
@@ -5581,31 +5592,31 @@
         <w:jc w:val="both"/>
         <w:rPr>
           <w:rFonts w:ascii="Times New Roman" w:eastAsia="Arial" w:hAnsi="Times New Roman" w:cs="Times New Roman"/>
-          <w:b/>
-          <w:bCs/>
-          <w:color w:val="000000"/>
-          <w:kern w:val="2"/>
-          <w:sz w:val="24"/>
-          <w:szCs w:val="24"/>
-          <w14:ligatures w14:val="standardContextual"/>
-        </w:rPr>
-      </w:pPr>
-      <w:r>
-        <w:rPr>
-          <w:rFonts w:ascii="Times New Roman" w:eastAsia="Arial" w:hAnsi="Times New Roman" w:cs="Times New Roman"/>
-          <w:b/>
-          <w:bCs/>
-          <w:color w:val="000000"/>
-          <w:kern w:val="2"/>
-          <w:sz w:val="24"/>
-          <w:szCs w:val="24"/>
-          <w14:ligatures w14:val="standardContextual"/>
-        </w:rPr>
-        <w:t>2.4 Marco Teórico</w:t>
-      </w:r>
-    </w:p>
-    <w:p>
-      <w:pPr>
+          <w:color w:val="000000"/>
+          <w:kern w:val="2"/>
+          <w:sz w:val="24"/>
+          <w:szCs w:val="24"/>
+          <w14:ligatures w14:val="standardContextual"/>
+        </w:rPr>
+      </w:pPr>
+      <w:r>
+        <w:rPr>
+          <w:rFonts w:ascii="Times New Roman" w:eastAsia="Arial" w:hAnsi="Times New Roman" w:cs="Times New Roman"/>
+          <w:color w:val="000000"/>
+          <w:kern w:val="2"/>
+          <w:sz w:val="24"/>
+          <w:szCs w:val="24"/>
+          <w14:ligatures w14:val="standardContextual"/>
+        </w:rPr>
+        <w:t>Para el marco teórico, el proyecto debe incluir conceptos clave relacionados con la gestión de enfermedades crónicas y no crónicas mediante tecnologías digitales. Los conceptos pueden incluir:</w:t>
+      </w:r>
+    </w:p>
+    <w:p>
+      <w:pPr>
+        <w:numPr>
+          <w:ilvl w:val="0"/>
+          <w:numId w:val="11"/>
+        </w:numPr>
         <w:tabs>
           <w:tab w:val="left" w:pos="284"/>
           <w:tab w:val="left" w:pos="567"/>
@@ -5626,13 +5637,26 @@
       <w:r>
         <w:rPr>
           <w:rFonts w:ascii="Times New Roman" w:eastAsia="Arial" w:hAnsi="Times New Roman" w:cs="Times New Roman"/>
-          <w:color w:val="000000"/>
-          <w:kern w:val="2"/>
-          <w:sz w:val="24"/>
-          <w:szCs w:val="24"/>
-          <w14:ligatures w14:val="standardContextual"/>
-        </w:rPr>
-        <w:t>Para el marco teórico, el proyecto debe incluir conceptos clave relacionados con la gestión de enfermedades crónicas y no crónicas mediante tecnologías digitales. Los conceptos pueden incluir:</w:t>
+          <w:b/>
+          <w:bCs/>
+          <w:color w:val="000000"/>
+          <w:kern w:val="2"/>
+          <w:sz w:val="24"/>
+          <w:szCs w:val="24"/>
+          <w14:ligatures w14:val="standardContextual"/>
+        </w:rPr>
+        <w:t>Enfermedades Crónicas:</w:t>
+      </w:r>
+      <w:r>
+        <w:rPr>
+          <w:rFonts w:ascii="Times New Roman" w:eastAsia="Arial" w:hAnsi="Times New Roman" w:cs="Times New Roman"/>
+          <w:color w:val="000000"/>
+          <w:kern w:val="2"/>
+          <w:sz w:val="24"/>
+          <w:szCs w:val="24"/>
+          <w14:ligatures w14:val="standardContextual"/>
+        </w:rPr>
+        <w:t xml:space="preserve"> Definición y características de enfermedades crónicas como diabetes e hipertensión, y la importancia del seguimiento continuo.</w:t>
       </w:r>
     </w:p>
     <w:p>
@@ -5669,18 +5693,18 @@
           <w:szCs w:val="24"/>
           <w14:ligatures w14:val="standardContextual"/>
         </w:rPr>
-        <w:t>Enfermedades Crónicas:</w:t>
-      </w:r>
-      <w:r>
-        <w:rPr>
-          <w:rFonts w:ascii="Times New Roman" w:eastAsia="Arial" w:hAnsi="Times New Roman" w:cs="Times New Roman"/>
-          <w:color w:val="000000"/>
-          <w:kern w:val="2"/>
-          <w:sz w:val="24"/>
-          <w:szCs w:val="24"/>
-          <w14:ligatures w14:val="standardContextual"/>
-        </w:rPr>
-        <w:t xml:space="preserve"> Definición y características de enfermedades crónicas como diabetes e hipertensión, y la importancia del seguimiento continuo.</w:t>
+        <w:t>Aplicaciones Móviles de Salud:</w:t>
+      </w:r>
+      <w:r>
+        <w:rPr>
+          <w:rFonts w:ascii="Times New Roman" w:eastAsia="Arial" w:hAnsi="Times New Roman" w:cs="Times New Roman"/>
+          <w:color w:val="000000"/>
+          <w:kern w:val="2"/>
+          <w:sz w:val="24"/>
+          <w:szCs w:val="24"/>
+          <w14:ligatures w14:val="standardContextual"/>
+        </w:rPr>
+        <w:t xml:space="preserve"> Características y beneficios de las aplicaciones móviles en el manejo de la salud, incluyendo aspectos como la personalización, la accesibilidad y la integración de datos.</w:t>
       </w:r>
     </w:p>
     <w:p>
@@ -5717,26 +5741,22 @@
           <w:szCs w:val="24"/>
           <w14:ligatures w14:val="standardContextual"/>
         </w:rPr>
-        <w:t>Aplicaciones Móviles de Salud:</w:t>
-      </w:r>
-      <w:r>
-        <w:rPr>
-          <w:rFonts w:ascii="Times New Roman" w:eastAsia="Arial" w:hAnsi="Times New Roman" w:cs="Times New Roman"/>
-          <w:color w:val="000000"/>
-          <w:kern w:val="2"/>
-          <w:sz w:val="24"/>
-          <w:szCs w:val="24"/>
-          <w14:ligatures w14:val="standardContextual"/>
-        </w:rPr>
-        <w:t xml:space="preserve"> Características y beneficios de las aplicaciones móviles en el manejo de la salud, incluyendo aspectos como la personalización, la accesibilidad y la integración de datos.</w:t>
-      </w:r>
-    </w:p>
-    <w:p>
-      <w:pPr>
-        <w:numPr>
-          <w:ilvl w:val="0"/>
-          <w:numId w:val="11"/>
-        </w:numPr>
+        <w:t>Modelos de Gestión de Salud Digital:</w:t>
+      </w:r>
+      <w:r>
+        <w:rPr>
+          <w:rFonts w:ascii="Times New Roman" w:eastAsia="Arial" w:hAnsi="Times New Roman" w:cs="Times New Roman"/>
+          <w:color w:val="000000"/>
+          <w:kern w:val="2"/>
+          <w:sz w:val="24"/>
+          <w:szCs w:val="24"/>
+          <w14:ligatures w14:val="standardContextual"/>
+        </w:rPr>
+        <w:t xml:space="preserve"> Teorías y modelos que explican cómo las tecnologías digitales pueden mejorar la gestión de la salud, como el modelo de autocontrol de enfermedades y la teoría del comportamiento planificado.</w:t>
+      </w:r>
+    </w:p>
+    <w:p>
+      <w:pPr>
         <w:tabs>
           <w:tab w:val="left" w:pos="284"/>
           <w:tab w:val="left" w:pos="567"/>
@@ -5744,40 +5764,17 @@
           <w:tab w:val="left" w:pos="6700"/>
         </w:tabs>
         <w:spacing w:after="0" w:line="360" w:lineRule="auto"/>
-        <w:jc w:val="both"/>
-        <w:rPr>
-          <w:rFonts w:ascii="Times New Roman" w:eastAsia="Arial" w:hAnsi="Times New Roman" w:cs="Times New Roman"/>
-          <w:color w:val="000000"/>
-          <w:kern w:val="2"/>
-          <w:sz w:val="24"/>
-          <w:szCs w:val="24"/>
-          <w14:ligatures w14:val="standardContextual"/>
-        </w:rPr>
-      </w:pPr>
-      <w:r>
-        <w:rPr>
-          <w:rFonts w:ascii="Times New Roman" w:eastAsia="Arial" w:hAnsi="Times New Roman" w:cs="Times New Roman"/>
-          <w:b/>
-          <w:bCs/>
-          <w:color w:val="000000"/>
-          <w:kern w:val="2"/>
-          <w:sz w:val="24"/>
-          <w:szCs w:val="24"/>
-          <w14:ligatures w14:val="standardContextual"/>
-        </w:rPr>
-        <w:t>Modelos de Gestión de Salud Digital:</w:t>
-      </w:r>
-      <w:r>
-        <w:rPr>
-          <w:rFonts w:ascii="Times New Roman" w:eastAsia="Arial" w:hAnsi="Times New Roman" w:cs="Times New Roman"/>
-          <w:color w:val="000000"/>
-          <w:kern w:val="2"/>
-          <w:sz w:val="24"/>
-          <w:szCs w:val="24"/>
-          <w14:ligatures w14:val="standardContextual"/>
-        </w:rPr>
-        <w:t xml:space="preserve"> Teorías y modelos que explican cómo las tecnologías digitales pueden mejorar la gestión de la salud, como el modelo de autocontrol de enfermedades y la teoría del comportamiento planificado.</w:t>
-      </w:r>
+        <w:ind w:left="720"/>
+        <w:jc w:val="both"/>
+        <w:rPr>
+          <w:rFonts w:ascii="Times New Roman" w:eastAsia="Arial" w:hAnsi="Times New Roman" w:cs="Times New Roman"/>
+          <w:color w:val="000000"/>
+          <w:kern w:val="2"/>
+          <w:sz w:val="24"/>
+          <w:szCs w:val="24"/>
+          <w14:ligatures w14:val="standardContextual"/>
+        </w:rPr>
+      </w:pPr>
     </w:p>
     <w:p>
       <w:pPr>
@@ -5788,17 +5785,31 @@
           <w:tab w:val="left" w:pos="6700"/>
         </w:tabs>
         <w:spacing w:after="0" w:line="360" w:lineRule="auto"/>
-        <w:ind w:left="720"/>
-        <w:jc w:val="both"/>
-        <w:rPr>
-          <w:rFonts w:ascii="Times New Roman" w:eastAsia="Arial" w:hAnsi="Times New Roman" w:cs="Times New Roman"/>
-          <w:color w:val="000000"/>
-          <w:kern w:val="2"/>
-          <w:sz w:val="24"/>
-          <w:szCs w:val="24"/>
-          <w14:ligatures w14:val="standardContextual"/>
-        </w:rPr>
-      </w:pPr>
+        <w:jc w:val="both"/>
+        <w:rPr>
+          <w:rFonts w:ascii="Times New Roman" w:eastAsia="Arial" w:hAnsi="Times New Roman" w:cs="Times New Roman"/>
+          <w:b/>
+          <w:bCs/>
+          <w:color w:val="000000"/>
+          <w:kern w:val="2"/>
+          <w:sz w:val="24"/>
+          <w:szCs w:val="24"/>
+          <w14:ligatures w14:val="standardContextual"/>
+        </w:rPr>
+      </w:pPr>
+      <w:r>
+        <w:rPr>
+          <w:rFonts w:ascii="Times New Roman" w:eastAsia="Arial" w:hAnsi="Times New Roman" w:cs="Times New Roman"/>
+          <w:b/>
+          <w:bCs/>
+          <w:color w:val="000000"/>
+          <w:kern w:val="2"/>
+          <w:sz w:val="24"/>
+          <w:szCs w:val="24"/>
+          <w14:ligatures w14:val="standardContextual"/>
+        </w:rPr>
+        <w:t>2.5 Marco Contextual</w:t>
+      </w:r>
     </w:p>
     <w:p>
       <w:pPr>
@@ -5812,27 +5823,23 @@
         <w:jc w:val="both"/>
         <w:rPr>
           <w:rFonts w:ascii="Times New Roman" w:eastAsia="Arial" w:hAnsi="Times New Roman" w:cs="Times New Roman"/>
-          <w:b/>
-          <w:bCs/>
-          <w:color w:val="000000"/>
-          <w:kern w:val="2"/>
-          <w:sz w:val="24"/>
-          <w:szCs w:val="24"/>
-          <w14:ligatures w14:val="standardContextual"/>
-        </w:rPr>
-      </w:pPr>
-      <w:r>
-        <w:rPr>
-          <w:rFonts w:ascii="Times New Roman" w:eastAsia="Arial" w:hAnsi="Times New Roman" w:cs="Times New Roman"/>
-          <w:b/>
-          <w:bCs/>
-          <w:color w:val="000000"/>
-          <w:kern w:val="2"/>
-          <w:sz w:val="24"/>
-          <w:szCs w:val="24"/>
-          <w14:ligatures w14:val="standardContextual"/>
-        </w:rPr>
-        <w:t>2.5 Marco Contextual</w:t>
+          <w:color w:val="000000"/>
+          <w:kern w:val="2"/>
+          <w:sz w:val="24"/>
+          <w:szCs w:val="24"/>
+          <w14:ligatures w14:val="standardContextual"/>
+        </w:rPr>
+      </w:pPr>
+      <w:r>
+        <w:rPr>
+          <w:rFonts w:ascii="Times New Roman" w:eastAsia="Arial" w:hAnsi="Times New Roman" w:cs="Times New Roman"/>
+          <w:color w:val="000000"/>
+          <w:kern w:val="2"/>
+          <w:sz w:val="24"/>
+          <w:szCs w:val="24"/>
+          <w14:ligatures w14:val="standardContextual"/>
+        </w:rPr>
+        <w:t>En Cartagena de Indias, las enfermedades crónicas como diabetes e hipertensión representan un desafío significativo para el sistema de salud local. La falta de acceso a herramientas efectivas para el seguimiento de la salud y el apoyo en la gestión de estas condiciones contribuye a una calidad de vida reducida para muchos residentes. La implementación de una aplicación de salud personalizada puede ofrecer una solución efectiva al proporcionar a los usuarios herramientas para monitorear y gestionar su salud de manera proactiva. Este contexto resalta la necesidad de una solución localmente adaptada que aborde las necesidades específicas de la población de Cartagena.</w:t>
       </w:r>
     </w:p>
     <w:p>
@@ -5854,17 +5861,6 @@
           <w14:ligatures w14:val="standardContextual"/>
         </w:rPr>
       </w:pPr>
-      <w:r>
-        <w:rPr>
-          <w:rFonts w:ascii="Times New Roman" w:eastAsia="Arial" w:hAnsi="Times New Roman" w:cs="Times New Roman"/>
-          <w:color w:val="000000"/>
-          <w:kern w:val="2"/>
-          <w:sz w:val="24"/>
-          <w:szCs w:val="24"/>
-          <w14:ligatures w14:val="standardContextual"/>
-        </w:rPr>
-        <w:t>En Cartagena de Indias, las enfermedades crónicas como diabetes e hipertensión representan un desafío significativo para el sistema de salud local. La falta de acceso a herramientas efectivas para el seguimiento de la salud y el apoyo en la gestión de estas condiciones contribuye a una calidad de vida reducida para muchos residentes. La implementación de una aplicación de salud personalizada puede ofrecer una solución efectiva al proporcionar a los usuarios herramientas para monitorear y gestionar su salud de manera proactiva. Este contexto resalta la necesidad de una solución localmente adaptada que aborde las necesidades específicas de la población de Cartagena.</w:t>
-      </w:r>
     </w:p>
     <w:p>
       <w:pPr>
@@ -7810,28 +7806,6 @@
         </w:tc>
       </w:tr>
     </w:tbl>
-    <w:p>
-      <w:pPr>
-        <w:tabs>
-          <w:tab w:val="left" w:pos="284"/>
-          <w:tab w:val="left" w:pos="567"/>
-          <w:tab w:val="center" w:pos="4252"/>
-          <w:tab w:val="left" w:pos="6700"/>
-        </w:tabs>
-        <w:spacing w:after="0" w:line="240" w:lineRule="auto"/>
-        <w:ind w:firstLine="284"/>
-        <w:jc w:val="both"/>
-        <w:rPr>
-          <w:rFonts w:ascii="Times New Roman" w:eastAsia="Aptos" w:hAnsi="Times New Roman" w:cs="Times New Roman"/>
-          <w:b/>
-          <w:color w:val="000000"/>
-          <w:kern w:val="2"/>
-          <w:sz w:val="24"/>
-          <w:szCs w:val="24"/>
-          <w14:ligatures w14:val="standardContextual"/>
-        </w:rPr>
-      </w:pPr>
-    </w:p>
     <w:p>
       <w:pPr>
         <w:tabs>
@@ -9517,17 +9491,54 @@
           <w:tab w:val="left" w:pos="6700"/>
         </w:tabs>
         <w:spacing w:after="0" w:line="240" w:lineRule="auto"/>
-        <w:jc w:val="both"/>
-        <w:rPr>
-          <w:rFonts w:ascii="Times New Roman" w:eastAsia="Aptos" w:hAnsi="Times New Roman" w:cs="Times New Roman"/>
-          <w:b/>
-          <w:color w:val="000000"/>
-          <w:kern w:val="2"/>
-          <w:sz w:val="24"/>
-          <w:szCs w:val="24"/>
-          <w14:ligatures w14:val="standardContextual"/>
-        </w:rPr>
-      </w:pPr>
+        <w:ind w:firstLine="284"/>
+        <w:jc w:val="center"/>
+        <w:rPr>
+          <w:rFonts w:ascii="Times New Roman" w:eastAsia="Aptos" w:hAnsi="Times New Roman" w:cs="Times New Roman"/>
+          <w:b/>
+          <w:color w:val="000000"/>
+          <w:kern w:val="2"/>
+          <w:sz w:val="24"/>
+          <w:szCs w:val="24"/>
+          <w14:ligatures w14:val="standardContextual"/>
+        </w:rPr>
+      </w:pPr>
+      <w:r>
+        <w:rPr>
+          <w:rFonts w:ascii="Times New Roman" w:eastAsia="Aptos" w:hAnsi="Times New Roman" w:cs="Times New Roman"/>
+          <w:b/>
+          <w:color w:val="000000"/>
+          <w:kern w:val="2"/>
+          <w:sz w:val="24"/>
+          <w:szCs w:val="24"/>
+          <w14:ligatures w14:val="standardContextual"/>
+        </w:rPr>
+        <w:t>Capítulo</w:t>
+      </w:r>
+      <w:r>
+        <w:rPr>
+          <w:rFonts w:ascii="Times New Roman" w:eastAsia="Aptos" w:hAnsi="Times New Roman" w:cs="Times New Roman"/>
+          <w:b/>
+          <w:color w:val="000000"/>
+          <w:kern w:val="2"/>
+          <w:sz w:val="24"/>
+          <w:szCs w:val="24"/>
+          <w14:ligatures w14:val="standardContextual"/>
+        </w:rPr>
+        <w:t xml:space="preserve"> </w:t>
+      </w:r>
+      <w:r>
+        <w:rPr>
+          <w:rFonts w:ascii="Times New Roman" w:eastAsia="Aptos" w:hAnsi="Times New Roman" w:cs="Times New Roman"/>
+          <w:b/>
+          <w:color w:val="000000"/>
+          <w:kern w:val="2"/>
+          <w:sz w:val="24"/>
+          <w:szCs w:val="24"/>
+          <w14:ligatures w14:val="standardContextual"/>
+        </w:rPr>
+        <w:t>IV</w:t>
+      </w:r>
     </w:p>
     <w:p>
       <w:pPr>
@@ -9538,7 +9549,8 @@
           <w:tab w:val="left" w:pos="6700"/>
         </w:tabs>
         <w:spacing w:after="0" w:line="240" w:lineRule="auto"/>
-        <w:jc w:val="both"/>
+        <w:ind w:firstLine="284"/>
+        <w:jc w:val="center"/>
         <w:rPr>
           <w:rFonts w:ascii="Times New Roman" w:eastAsia="Aptos" w:hAnsi="Times New Roman" w:cs="Times New Roman"/>
           <w:b/>
@@ -9559,17 +9571,30 @@
           <w:tab w:val="left" w:pos="6700"/>
         </w:tabs>
         <w:spacing w:after="0" w:line="240" w:lineRule="auto"/>
-        <w:jc w:val="both"/>
-        <w:rPr>
-          <w:rFonts w:ascii="Times New Roman" w:eastAsia="Aptos" w:hAnsi="Times New Roman" w:cs="Times New Roman"/>
-          <w:b/>
-          <w:color w:val="000000"/>
-          <w:kern w:val="2"/>
-          <w:sz w:val="24"/>
-          <w:szCs w:val="24"/>
-          <w14:ligatures w14:val="standardContextual"/>
-        </w:rPr>
-      </w:pPr>
+        <w:ind w:firstLine="284"/>
+        <w:jc w:val="both"/>
+        <w:rPr>
+          <w:rFonts w:ascii="Times New Roman" w:eastAsia="Aptos" w:hAnsi="Times New Roman" w:cs="Times New Roman"/>
+          <w:b/>
+          <w:color w:val="000000"/>
+          <w:kern w:val="2"/>
+          <w:sz w:val="24"/>
+          <w:szCs w:val="24"/>
+          <w14:ligatures w14:val="standardContextual"/>
+        </w:rPr>
+      </w:pPr>
+      <w:r>
+        <w:rPr>
+          <w:rFonts w:ascii="Times New Roman" w:eastAsia="Aptos" w:hAnsi="Times New Roman" w:cs="Times New Roman"/>
+          <w:b/>
+          <w:color w:val="000000"/>
+          <w:kern w:val="2"/>
+          <w:sz w:val="24"/>
+          <w:szCs w:val="24"/>
+          <w14:ligatures w14:val="standardContextual"/>
+        </w:rPr>
+        <w:t xml:space="preserve">4. Resultados </w:t>
+      </w:r>
     </w:p>
     <w:p>
       <w:pPr>
@@ -9581,53 +9606,17 @@
         </w:tabs>
         <w:spacing w:after="0" w:line="240" w:lineRule="auto"/>
         <w:ind w:firstLine="284"/>
-        <w:jc w:val="center"/>
-        <w:rPr>
-          <w:rFonts w:ascii="Times New Roman" w:eastAsia="Aptos" w:hAnsi="Times New Roman" w:cs="Times New Roman"/>
-          <w:b/>
-          <w:color w:val="000000"/>
-          <w:kern w:val="2"/>
-          <w:sz w:val="24"/>
-          <w:szCs w:val="24"/>
-          <w14:ligatures w14:val="standardContextual"/>
-        </w:rPr>
-      </w:pPr>
-      <w:r>
-        <w:rPr>
-          <w:rFonts w:ascii="Times New Roman" w:eastAsia="Aptos" w:hAnsi="Times New Roman" w:cs="Times New Roman"/>
-          <w:b/>
-          <w:color w:val="000000"/>
-          <w:kern w:val="2"/>
-          <w:sz w:val="24"/>
-          <w:szCs w:val="24"/>
-          <w14:ligatures w14:val="standardContextual"/>
-        </w:rPr>
-        <w:t>Capítulo</w:t>
-      </w:r>
-      <w:r>
-        <w:rPr>
-          <w:rFonts w:ascii="Times New Roman" w:eastAsia="Aptos" w:hAnsi="Times New Roman" w:cs="Times New Roman"/>
-          <w:b/>
-          <w:color w:val="000000"/>
-          <w:kern w:val="2"/>
-          <w:sz w:val="24"/>
-          <w:szCs w:val="24"/>
-          <w14:ligatures w14:val="standardContextual"/>
-        </w:rPr>
-        <w:t xml:space="preserve"> </w:t>
-      </w:r>
-      <w:r>
-        <w:rPr>
-          <w:rFonts w:ascii="Times New Roman" w:eastAsia="Aptos" w:hAnsi="Times New Roman" w:cs="Times New Roman"/>
-          <w:b/>
-          <w:color w:val="000000"/>
-          <w:kern w:val="2"/>
-          <w:sz w:val="24"/>
-          <w:szCs w:val="24"/>
-          <w14:ligatures w14:val="standardContextual"/>
-        </w:rPr>
-        <w:t>IV</w:t>
-      </w:r>
+        <w:jc w:val="both"/>
+        <w:rPr>
+          <w:rFonts w:ascii="Times New Roman" w:eastAsia="Aptos" w:hAnsi="Times New Roman" w:cs="Times New Roman"/>
+          <w:b/>
+          <w:color w:val="000000"/>
+          <w:kern w:val="2"/>
+          <w:sz w:val="24"/>
+          <w:szCs w:val="24"/>
+          <w14:ligatures w14:val="standardContextual"/>
+        </w:rPr>
+      </w:pPr>
     </w:p>
     <w:p>
       <w:pPr>
@@ -9637,19 +9626,67 @@
           <w:tab w:val="center" w:pos="4252"/>
           <w:tab w:val="left" w:pos="6700"/>
         </w:tabs>
-        <w:spacing w:after="0" w:line="240" w:lineRule="auto"/>
+        <w:spacing w:after="0" w:line="360" w:lineRule="auto"/>
         <w:ind w:firstLine="284"/>
-        <w:jc w:val="center"/>
-        <w:rPr>
-          <w:rFonts w:ascii="Times New Roman" w:eastAsia="Aptos" w:hAnsi="Times New Roman" w:cs="Times New Roman"/>
-          <w:b/>
-          <w:color w:val="000000"/>
-          <w:kern w:val="2"/>
-          <w:sz w:val="24"/>
-          <w:szCs w:val="24"/>
-          <w14:ligatures w14:val="standardContextual"/>
-        </w:rPr>
-      </w:pPr>
+        <w:jc w:val="both"/>
+        <w:rPr>
+          <w:rFonts w:ascii="Times New Roman" w:eastAsia="Aptos" w:hAnsi="Times New Roman" w:cs="Times New Roman"/>
+          <w:bCs/>
+          <w:color w:val="000000"/>
+          <w:kern w:val="2"/>
+          <w:sz w:val="24"/>
+          <w:szCs w:val="24"/>
+          <w14:ligatures w14:val="standardContextual"/>
+        </w:rPr>
+      </w:pPr>
+      <w:r>
+        <w:rPr>
+          <w:rFonts w:ascii="Times New Roman" w:eastAsia="Aptos" w:hAnsi="Times New Roman" w:cs="Times New Roman"/>
+          <w:bCs/>
+          <w:color w:val="000000"/>
+          <w:kern w:val="2"/>
+          <w:sz w:val="24"/>
+          <w:szCs w:val="24"/>
+          <w14:ligatures w14:val="standardContextual"/>
+        </w:rPr>
+        <w:t>Se presentan los resultados de la investigación realizada</w:t>
+      </w:r>
+      <w:r>
+        <w:rPr>
+          <w:rFonts w:ascii="Times New Roman" w:eastAsia="Aptos" w:hAnsi="Times New Roman" w:cs="Times New Roman"/>
+          <w:bCs/>
+          <w:color w:val="000000"/>
+          <w:kern w:val="2"/>
+          <w:sz w:val="24"/>
+          <w:szCs w:val="24"/>
+          <w14:ligatures w14:val="standardContextual"/>
+        </w:rPr>
+        <w:t xml:space="preserve">, a partir de un </w:t>
+      </w:r>
+      <w:r>
+        <w:rPr>
+          <w:rFonts w:ascii="Times New Roman" w:eastAsia="Aptos" w:hAnsi="Times New Roman" w:cs="Times New Roman"/>
+          <w:bCs/>
+          <w:color w:val="000000"/>
+          <w:kern w:val="2"/>
+          <w:sz w:val="24"/>
+          <w:szCs w:val="24"/>
+          <w14:ligatures w14:val="standardContextual"/>
+        </w:rPr>
+        <w:t>análisis cualitativo y/o cuantitativo.</w:t>
+      </w:r>
+      <w:r>
+        <w:rPr>
+          <w:rFonts w:ascii="Times New Roman" w:eastAsia="Aptos" w:hAnsi="Times New Roman" w:cs="Times New Roman"/>
+          <w:bCs/>
+          <w:color w:val="000000"/>
+          <w:kern w:val="2"/>
+          <w:sz w:val="24"/>
+          <w:szCs w:val="24"/>
+          <w14:ligatures w14:val="standardContextual"/>
+        </w:rPr>
+        <w:t xml:space="preserve"> Se escribe en 300 palabras aplicando normas APA. </w:t>
+      </w:r>
     </w:p>
     <w:p>
       <w:pPr>
@@ -9659,31 +9696,18 @@
           <w:tab w:val="center" w:pos="4252"/>
           <w:tab w:val="left" w:pos="6700"/>
         </w:tabs>
-        <w:spacing w:after="0" w:line="240" w:lineRule="auto"/>
-        <w:ind w:firstLine="284"/>
-        <w:jc w:val="both"/>
-        <w:rPr>
-          <w:rFonts w:ascii="Times New Roman" w:eastAsia="Aptos" w:hAnsi="Times New Roman" w:cs="Times New Roman"/>
-          <w:b/>
-          <w:color w:val="000000"/>
-          <w:kern w:val="2"/>
-          <w:sz w:val="24"/>
-          <w:szCs w:val="24"/>
-          <w14:ligatures w14:val="standardContextual"/>
-        </w:rPr>
-      </w:pPr>
-      <w:r>
-        <w:rPr>
-          <w:rFonts w:ascii="Times New Roman" w:eastAsia="Aptos" w:hAnsi="Times New Roman" w:cs="Times New Roman"/>
-          <w:b/>
-          <w:color w:val="000000"/>
-          <w:kern w:val="2"/>
-          <w:sz w:val="24"/>
-          <w:szCs w:val="24"/>
-          <w14:ligatures w14:val="standardContextual"/>
-        </w:rPr>
-        <w:t xml:space="preserve">4. Resultados </w:t>
-      </w:r>
+        <w:spacing w:after="0" w:line="360" w:lineRule="auto"/>
+        <w:jc w:val="both"/>
+        <w:rPr>
+          <w:rFonts w:ascii="Times New Roman" w:eastAsia="Aptos" w:hAnsi="Times New Roman" w:cs="Times New Roman"/>
+          <w:bCs/>
+          <w:color w:val="000000"/>
+          <w:kern w:val="2"/>
+          <w:sz w:val="24"/>
+          <w:szCs w:val="24"/>
+          <w14:ligatures w14:val="standardContextual"/>
+        </w:rPr>
+      </w:pPr>
     </w:p>
     <w:p>
       <w:pPr>
@@ -9715,67 +9739,32 @@
           <w:tab w:val="center" w:pos="4252"/>
           <w:tab w:val="left" w:pos="6700"/>
         </w:tabs>
-        <w:spacing w:after="0" w:line="360" w:lineRule="auto"/>
+        <w:spacing w:after="0" w:line="240" w:lineRule="auto"/>
         <w:ind w:firstLine="284"/>
         <w:jc w:val="both"/>
         <w:rPr>
           <w:rFonts w:ascii="Times New Roman" w:eastAsia="Aptos" w:hAnsi="Times New Roman" w:cs="Times New Roman"/>
-          <w:bCs/>
-          <w:color w:val="000000"/>
-          <w:kern w:val="2"/>
-          <w:sz w:val="24"/>
-          <w:szCs w:val="24"/>
-          <w14:ligatures w14:val="standardContextual"/>
-        </w:rPr>
-      </w:pPr>
-      <w:r>
-        <w:rPr>
-          <w:rFonts w:ascii="Times New Roman" w:eastAsia="Aptos" w:hAnsi="Times New Roman" w:cs="Times New Roman"/>
-          <w:bCs/>
-          <w:color w:val="000000"/>
-          <w:kern w:val="2"/>
-          <w:sz w:val="24"/>
-          <w:szCs w:val="24"/>
-          <w14:ligatures w14:val="standardContextual"/>
-        </w:rPr>
-        <w:t>Se presentan los resultados de la investigación realizada</w:t>
-      </w:r>
-      <w:r>
-        <w:rPr>
-          <w:rFonts w:ascii="Times New Roman" w:eastAsia="Aptos" w:hAnsi="Times New Roman" w:cs="Times New Roman"/>
-          <w:bCs/>
-          <w:color w:val="000000"/>
-          <w:kern w:val="2"/>
-          <w:sz w:val="24"/>
-          <w:szCs w:val="24"/>
-          <w14:ligatures w14:val="standardContextual"/>
-        </w:rPr>
-        <w:t xml:space="preserve">, a partir de un </w:t>
-      </w:r>
-      <w:r>
-        <w:rPr>
-          <w:rFonts w:ascii="Times New Roman" w:eastAsia="Aptos" w:hAnsi="Times New Roman" w:cs="Times New Roman"/>
-          <w:bCs/>
-          <w:color w:val="000000"/>
-          <w:kern w:val="2"/>
-          <w:sz w:val="24"/>
-          <w:szCs w:val="24"/>
-          <w14:ligatures w14:val="standardContextual"/>
-        </w:rPr>
-        <w:t>análisis cualitativo y/o cuantitativo.</w:t>
-      </w:r>
-      <w:r>
-        <w:rPr>
-          <w:rFonts w:ascii="Times New Roman" w:eastAsia="Aptos" w:hAnsi="Times New Roman" w:cs="Times New Roman"/>
-          <w:bCs/>
-          <w:color w:val="000000"/>
-          <w:kern w:val="2"/>
-          <w:sz w:val="24"/>
-          <w:szCs w:val="24"/>
-          <w14:ligatures w14:val="standardContextual"/>
-        </w:rPr>
-        <w:t xml:space="preserve"> Se escribe en 300 palabras aplicando normas APA. </w:t>
-      </w:r>
+          <w:b/>
+          <w:color w:val="000000"/>
+          <w:kern w:val="2"/>
+          <w:sz w:val="24"/>
+          <w:szCs w:val="24"/>
+          <w14:ligatures w14:val="standardContextual"/>
+        </w:rPr>
+      </w:pPr>
+      <w:r>
+        <w:rPr>
+          <w:rFonts w:ascii="Times New Roman" w:eastAsia="Aptos" w:hAnsi="Times New Roman" w:cs="Times New Roman"/>
+          <w:b/>
+          <w:color w:val="000000"/>
+          <w:kern w:val="2"/>
+          <w:sz w:val="24"/>
+          <w:szCs w:val="24"/>
+          <w14:ligatures w14:val="standardContextual"/>
+        </w:rPr>
+        <w:t xml:space="preserve">4.1 Conclusiones </w:t>
+      </w:r>
+      <w:bookmarkStart w:id="12" w:name="_Toc168651080"/>
     </w:p>
     <w:p>
       <w:pPr>
@@ -9785,27 +9774,6 @@
           <w:tab w:val="center" w:pos="4252"/>
           <w:tab w:val="left" w:pos="6700"/>
         </w:tabs>
-        <w:spacing w:after="0" w:line="360" w:lineRule="auto"/>
-        <w:jc w:val="both"/>
-        <w:rPr>
-          <w:rFonts w:ascii="Times New Roman" w:eastAsia="Aptos" w:hAnsi="Times New Roman" w:cs="Times New Roman"/>
-          <w:bCs/>
-          <w:color w:val="000000"/>
-          <w:kern w:val="2"/>
-          <w:sz w:val="24"/>
-          <w:szCs w:val="24"/>
-          <w14:ligatures w14:val="standardContextual"/>
-        </w:rPr>
-      </w:pPr>
-    </w:p>
-    <w:p>
-      <w:pPr>
-        <w:tabs>
-          <w:tab w:val="left" w:pos="284"/>
-          <w:tab w:val="left" w:pos="567"/>
-          <w:tab w:val="center" w:pos="4252"/>
-          <w:tab w:val="left" w:pos="6700"/>
-        </w:tabs>
         <w:spacing w:after="0" w:line="240" w:lineRule="auto"/>
         <w:ind w:firstLine="284"/>
         <w:jc w:val="both"/>
@@ -9820,63 +9788,6 @@
         </w:rPr>
       </w:pPr>
     </w:p>
-    <w:p>
-      <w:pPr>
-        <w:tabs>
-          <w:tab w:val="left" w:pos="284"/>
-          <w:tab w:val="left" w:pos="567"/>
-          <w:tab w:val="center" w:pos="4252"/>
-          <w:tab w:val="left" w:pos="6700"/>
-        </w:tabs>
-        <w:spacing w:after="0" w:line="240" w:lineRule="auto"/>
-        <w:ind w:firstLine="284"/>
-        <w:jc w:val="both"/>
-        <w:rPr>
-          <w:rFonts w:ascii="Times New Roman" w:eastAsia="Aptos" w:hAnsi="Times New Roman" w:cs="Times New Roman"/>
-          <w:b/>
-          <w:color w:val="000000"/>
-          <w:kern w:val="2"/>
-          <w:sz w:val="24"/>
-          <w:szCs w:val="24"/>
-          <w14:ligatures w14:val="standardContextual"/>
-        </w:rPr>
-      </w:pPr>
-      <w:r>
-        <w:rPr>
-          <w:rFonts w:ascii="Times New Roman" w:eastAsia="Aptos" w:hAnsi="Times New Roman" w:cs="Times New Roman"/>
-          <w:b/>
-          <w:color w:val="000000"/>
-          <w:kern w:val="2"/>
-          <w:sz w:val="24"/>
-          <w:szCs w:val="24"/>
-          <w14:ligatures w14:val="standardContextual"/>
-        </w:rPr>
-        <w:t xml:space="preserve">4.1 Conclusiones </w:t>
-      </w:r>
-      <w:bookmarkStart w:id="12" w:name="_Toc168651080"/>
-    </w:p>
-    <w:p>
-      <w:pPr>
-        <w:tabs>
-          <w:tab w:val="left" w:pos="284"/>
-          <w:tab w:val="left" w:pos="567"/>
-          <w:tab w:val="center" w:pos="4252"/>
-          <w:tab w:val="left" w:pos="6700"/>
-        </w:tabs>
-        <w:spacing w:after="0" w:line="240" w:lineRule="auto"/>
-        <w:ind w:firstLine="284"/>
-        <w:jc w:val="both"/>
-        <w:rPr>
-          <w:rFonts w:ascii="Times New Roman" w:eastAsia="Aptos" w:hAnsi="Times New Roman" w:cs="Times New Roman"/>
-          <w:b/>
-          <w:color w:val="000000"/>
-          <w:kern w:val="2"/>
-          <w:sz w:val="24"/>
-          <w:szCs w:val="24"/>
-          <w14:ligatures w14:val="standardContextual"/>
-        </w:rPr>
-      </w:pPr>
-    </w:p>
     <w:bookmarkEnd w:id="12"/>
     <w:p>
       <w:pPr>
@@ -9979,55 +9890,19 @@
           <w14:ligatures w14:val="standardContextual"/>
         </w:rPr>
       </w:pPr>
+      <w:r>
+        <w:rPr>
+          <w:rFonts w:ascii="Times New Roman" w:eastAsia="Aptos" w:hAnsi="Times New Roman" w:cs="Times New Roman"/>
+          <w:kern w:val="2"/>
+          <w:sz w:val="24"/>
+          <w14:ligatures w14:val="standardContextual"/>
+        </w:rPr>
+        <w:t>Consideramos que es una valiosa aportación al campo de la salud y el bienestar al proporcionar una solución a corto y mediano plazo para la mejora de la salud personal, previniendo que la enfermedad crónica se agrave así facilitando la gestión de la salud. La integralidad de su enfoque y su capacidad para la investigación y el empoderamiento de los usuarios la hacen una herramienta prometedora para fomentar el bienestar y la salud en la sociedad actual.</w:t>
+      </w:r>
     </w:p>
     <w:p>
       <w:pPr>
         <w:spacing w:after="0" w:line="480" w:lineRule="auto"/>
-        <w:ind w:firstLine="720"/>
-        <w:rPr>
-          <w:rFonts w:ascii="Times New Roman" w:eastAsia="Aptos" w:hAnsi="Times New Roman" w:cs="Times New Roman"/>
-          <w:kern w:val="2"/>
-          <w:sz w:val="24"/>
-          <w14:ligatures w14:val="standardContextual"/>
-        </w:rPr>
-      </w:pPr>
-      <w:r>
-        <w:rPr>
-          <w:rFonts w:ascii="Times New Roman" w:eastAsia="Aptos" w:hAnsi="Times New Roman" w:cs="Times New Roman"/>
-          <w:kern w:val="2"/>
-          <w:sz w:val="24"/>
-          <w14:ligatures w14:val="standardContextual"/>
-        </w:rPr>
-        <w:t>Consideramos que es una valiosa aportación al campo de la salud y el bienestar al proporcionar una solución a corto y mediano plazo para la mejora de la salud personal, previniendo que la enfermedad crónica se agrave así facilitando la gestión de la salud. La integralidad de su enfoque y su capacidad para la investigación y el empoderamiento de los usuarios la hacen una herramienta prometedora para fomentar el bienestar y la salud en la sociedad actual.</w:t>
-      </w:r>
-    </w:p>
-    <w:p>
-      <w:pPr>
-        <w:spacing w:after="0" w:line="480" w:lineRule="auto"/>
-        <w:rPr>
-          <w:rFonts w:ascii="Times New Roman" w:eastAsia="Aptos" w:hAnsi="Times New Roman" w:cs="Times New Roman"/>
-          <w:kern w:val="2"/>
-          <w:sz w:val="24"/>
-          <w14:ligatures w14:val="standardContextual"/>
-        </w:rPr>
-      </w:pPr>
-    </w:p>
-    <w:p>
-      <w:pPr>
-        <w:spacing w:after="0"/>
-        <w:jc w:val="both"/>
-        <w:rPr>
-          <w:rFonts w:ascii="Times New Roman" w:eastAsia="Aptos" w:hAnsi="Times New Roman" w:cs="Times New Roman"/>
-          <w:kern w:val="2"/>
-          <w:sz w:val="24"/>
-          <w14:ligatures w14:val="standardContextual"/>
-        </w:rPr>
-      </w:pPr>
-    </w:p>
-    <w:p>
-      <w:pPr>
-        <w:spacing w:after="0"/>
-        <w:jc w:val="both"/>
         <w:rPr>
           <w:rFonts w:ascii="Times New Roman" w:eastAsia="Aptos" w:hAnsi="Times New Roman" w:cs="Times New Roman"/>
           <w:kern w:val="2"/>

--- a/Ficha De Trabajo - 4 Semenestre TDS/Ficha De Trabajo - 4 Semenestre TDS - DSB.docx
+++ b/Ficha De Trabajo - 4 Semenestre TDS/Ficha De Trabajo - 4 Semenestre TDS - DSB.docx
@@ -5429,10 +5429,6 @@
     </w:p>
     <w:p>
       <w:pPr>
-        <w:numPr>
-          <w:ilvl w:val="0"/>
-          <w:numId w:val="10"/>
-        </w:numPr>
         <w:tabs>
           <w:tab w:val="left" w:pos="284"/>
           <w:tab w:val="left" w:pos="567"/>
@@ -5440,6 +5436,7 @@
           <w:tab w:val="left" w:pos="6700"/>
         </w:tabs>
         <w:spacing w:after="0" w:line="360" w:lineRule="auto"/>
+        <w:ind w:left="720"/>
         <w:jc w:val="both"/>
         <w:rPr>
           <w:rFonts w:ascii="Times New Roman" w:eastAsia="Arial" w:hAnsi="Times New Roman" w:cs="Times New Roman"/>
@@ -6398,6 +6395,424 @@
         </w:rPr>
         <w:t>Este marco legal asegura que la aplicación cumpla con las normativas vigentes y proteja los derechos de los usuarios, garantizando la privacidad y seguridad de los datos personales.</w:t>
       </w:r>
+    </w:p>
+    <w:p>
+      <w:pPr>
+        <w:tabs>
+          <w:tab w:val="left" w:pos="284"/>
+          <w:tab w:val="left" w:pos="567"/>
+          <w:tab w:val="center" w:pos="4252"/>
+          <w:tab w:val="left" w:pos="6700"/>
+        </w:tabs>
+        <w:spacing w:after="0" w:line="240" w:lineRule="auto"/>
+        <w:rPr>
+          <w:rFonts w:ascii="Times New Roman" w:eastAsia="Arial" w:hAnsi="Times New Roman" w:cs="Times New Roman"/>
+          <w:color w:val="000000"/>
+          <w:kern w:val="2"/>
+          <w:sz w:val="24"/>
+          <w:szCs w:val="24"/>
+          <w14:ligatures w14:val="standardContextual"/>
+        </w:rPr>
+      </w:pPr>
+    </w:p>
+    <w:p>
+      <w:pPr>
+        <w:tabs>
+          <w:tab w:val="left" w:pos="284"/>
+          <w:tab w:val="left" w:pos="567"/>
+          <w:tab w:val="center" w:pos="4252"/>
+          <w:tab w:val="left" w:pos="6700"/>
+        </w:tabs>
+        <w:spacing w:after="0" w:line="240" w:lineRule="auto"/>
+        <w:rPr>
+          <w:rFonts w:ascii="Times New Roman" w:eastAsia="Arial" w:hAnsi="Times New Roman" w:cs="Times New Roman"/>
+          <w:color w:val="000000"/>
+          <w:kern w:val="2"/>
+          <w:sz w:val="24"/>
+          <w:szCs w:val="24"/>
+          <w14:ligatures w14:val="standardContextual"/>
+        </w:rPr>
+      </w:pPr>
+    </w:p>
+    <w:p>
+      <w:pPr>
+        <w:tabs>
+          <w:tab w:val="left" w:pos="284"/>
+          <w:tab w:val="left" w:pos="567"/>
+          <w:tab w:val="center" w:pos="4252"/>
+          <w:tab w:val="left" w:pos="6700"/>
+        </w:tabs>
+        <w:spacing w:after="0" w:line="240" w:lineRule="auto"/>
+        <w:rPr>
+          <w:rFonts w:ascii="Times New Roman" w:eastAsia="Arial" w:hAnsi="Times New Roman" w:cs="Times New Roman"/>
+          <w:color w:val="000000"/>
+          <w:kern w:val="2"/>
+          <w:sz w:val="24"/>
+          <w:szCs w:val="24"/>
+          <w14:ligatures w14:val="standardContextual"/>
+        </w:rPr>
+      </w:pPr>
+    </w:p>
+    <w:p>
+      <w:pPr>
+        <w:tabs>
+          <w:tab w:val="left" w:pos="284"/>
+          <w:tab w:val="left" w:pos="567"/>
+          <w:tab w:val="center" w:pos="4252"/>
+          <w:tab w:val="left" w:pos="6700"/>
+        </w:tabs>
+        <w:spacing w:after="0" w:line="240" w:lineRule="auto"/>
+        <w:rPr>
+          <w:rFonts w:ascii="Times New Roman" w:eastAsia="Arial" w:hAnsi="Times New Roman" w:cs="Times New Roman"/>
+          <w:color w:val="000000"/>
+          <w:kern w:val="2"/>
+          <w:sz w:val="24"/>
+          <w:szCs w:val="24"/>
+          <w14:ligatures w14:val="standardContextual"/>
+        </w:rPr>
+      </w:pPr>
+    </w:p>
+    <w:p>
+      <w:pPr>
+        <w:tabs>
+          <w:tab w:val="left" w:pos="284"/>
+          <w:tab w:val="left" w:pos="567"/>
+          <w:tab w:val="center" w:pos="4252"/>
+          <w:tab w:val="left" w:pos="6700"/>
+        </w:tabs>
+        <w:spacing w:after="0" w:line="240" w:lineRule="auto"/>
+        <w:rPr>
+          <w:rFonts w:ascii="Times New Roman" w:eastAsia="Arial" w:hAnsi="Times New Roman" w:cs="Times New Roman"/>
+          <w:color w:val="000000"/>
+          <w:kern w:val="2"/>
+          <w:sz w:val="24"/>
+          <w:szCs w:val="24"/>
+          <w14:ligatures w14:val="standardContextual"/>
+        </w:rPr>
+      </w:pPr>
+    </w:p>
+    <w:p>
+      <w:pPr>
+        <w:tabs>
+          <w:tab w:val="left" w:pos="284"/>
+          <w:tab w:val="left" w:pos="567"/>
+          <w:tab w:val="center" w:pos="4252"/>
+          <w:tab w:val="left" w:pos="6700"/>
+        </w:tabs>
+        <w:spacing w:after="0" w:line="240" w:lineRule="auto"/>
+        <w:rPr>
+          <w:rFonts w:ascii="Times New Roman" w:eastAsia="Arial" w:hAnsi="Times New Roman" w:cs="Times New Roman"/>
+          <w:color w:val="000000"/>
+          <w:kern w:val="2"/>
+          <w:sz w:val="24"/>
+          <w:szCs w:val="24"/>
+          <w14:ligatures w14:val="standardContextual"/>
+        </w:rPr>
+      </w:pPr>
+    </w:p>
+    <w:p>
+      <w:pPr>
+        <w:tabs>
+          <w:tab w:val="left" w:pos="284"/>
+          <w:tab w:val="left" w:pos="567"/>
+          <w:tab w:val="center" w:pos="4252"/>
+          <w:tab w:val="left" w:pos="6700"/>
+        </w:tabs>
+        <w:spacing w:after="0" w:line="240" w:lineRule="auto"/>
+        <w:rPr>
+          <w:rFonts w:ascii="Times New Roman" w:eastAsia="Arial" w:hAnsi="Times New Roman" w:cs="Times New Roman"/>
+          <w:color w:val="000000"/>
+          <w:kern w:val="2"/>
+          <w:sz w:val="24"/>
+          <w:szCs w:val="24"/>
+          <w14:ligatures w14:val="standardContextual"/>
+        </w:rPr>
+      </w:pPr>
+    </w:p>
+    <w:p>
+      <w:pPr>
+        <w:tabs>
+          <w:tab w:val="left" w:pos="284"/>
+          <w:tab w:val="left" w:pos="567"/>
+          <w:tab w:val="center" w:pos="4252"/>
+          <w:tab w:val="left" w:pos="6700"/>
+        </w:tabs>
+        <w:spacing w:after="0" w:line="240" w:lineRule="auto"/>
+        <w:rPr>
+          <w:rFonts w:ascii="Times New Roman" w:eastAsia="Arial" w:hAnsi="Times New Roman" w:cs="Times New Roman"/>
+          <w:color w:val="000000"/>
+          <w:kern w:val="2"/>
+          <w:sz w:val="24"/>
+          <w:szCs w:val="24"/>
+          <w14:ligatures w14:val="standardContextual"/>
+        </w:rPr>
+      </w:pPr>
+    </w:p>
+    <w:p>
+      <w:pPr>
+        <w:tabs>
+          <w:tab w:val="left" w:pos="284"/>
+          <w:tab w:val="left" w:pos="567"/>
+          <w:tab w:val="center" w:pos="4252"/>
+          <w:tab w:val="left" w:pos="6700"/>
+        </w:tabs>
+        <w:spacing w:after="0" w:line="240" w:lineRule="auto"/>
+        <w:rPr>
+          <w:rFonts w:ascii="Times New Roman" w:eastAsia="Arial" w:hAnsi="Times New Roman" w:cs="Times New Roman"/>
+          <w:color w:val="000000"/>
+          <w:kern w:val="2"/>
+          <w:sz w:val="24"/>
+          <w:szCs w:val="24"/>
+          <w14:ligatures w14:val="standardContextual"/>
+        </w:rPr>
+      </w:pPr>
+    </w:p>
+    <w:p>
+      <w:pPr>
+        <w:tabs>
+          <w:tab w:val="left" w:pos="284"/>
+          <w:tab w:val="left" w:pos="567"/>
+          <w:tab w:val="center" w:pos="4252"/>
+          <w:tab w:val="left" w:pos="6700"/>
+        </w:tabs>
+        <w:spacing w:after="0" w:line="240" w:lineRule="auto"/>
+        <w:rPr>
+          <w:rFonts w:ascii="Times New Roman" w:eastAsia="Arial" w:hAnsi="Times New Roman" w:cs="Times New Roman"/>
+          <w:color w:val="000000"/>
+          <w:kern w:val="2"/>
+          <w:sz w:val="24"/>
+          <w:szCs w:val="24"/>
+          <w14:ligatures w14:val="standardContextual"/>
+        </w:rPr>
+      </w:pPr>
+    </w:p>
+    <w:p>
+      <w:pPr>
+        <w:tabs>
+          <w:tab w:val="left" w:pos="284"/>
+          <w:tab w:val="left" w:pos="567"/>
+          <w:tab w:val="center" w:pos="4252"/>
+          <w:tab w:val="left" w:pos="6700"/>
+        </w:tabs>
+        <w:spacing w:after="0" w:line="240" w:lineRule="auto"/>
+        <w:rPr>
+          <w:rFonts w:ascii="Times New Roman" w:eastAsia="Arial" w:hAnsi="Times New Roman" w:cs="Times New Roman"/>
+          <w:color w:val="000000"/>
+          <w:kern w:val="2"/>
+          <w:sz w:val="24"/>
+          <w:szCs w:val="24"/>
+          <w14:ligatures w14:val="standardContextual"/>
+        </w:rPr>
+      </w:pPr>
+    </w:p>
+    <w:p>
+      <w:pPr>
+        <w:tabs>
+          <w:tab w:val="left" w:pos="284"/>
+          <w:tab w:val="left" w:pos="567"/>
+          <w:tab w:val="center" w:pos="4252"/>
+          <w:tab w:val="left" w:pos="6700"/>
+        </w:tabs>
+        <w:spacing w:after="0" w:line="240" w:lineRule="auto"/>
+        <w:rPr>
+          <w:rFonts w:ascii="Times New Roman" w:eastAsia="Arial" w:hAnsi="Times New Roman" w:cs="Times New Roman"/>
+          <w:color w:val="000000"/>
+          <w:kern w:val="2"/>
+          <w:sz w:val="24"/>
+          <w:szCs w:val="24"/>
+          <w14:ligatures w14:val="standardContextual"/>
+        </w:rPr>
+      </w:pPr>
+    </w:p>
+    <w:p>
+      <w:pPr>
+        <w:tabs>
+          <w:tab w:val="left" w:pos="284"/>
+          <w:tab w:val="left" w:pos="567"/>
+          <w:tab w:val="center" w:pos="4252"/>
+          <w:tab w:val="left" w:pos="6700"/>
+        </w:tabs>
+        <w:spacing w:after="0" w:line="240" w:lineRule="auto"/>
+        <w:rPr>
+          <w:rFonts w:ascii="Times New Roman" w:eastAsia="Arial" w:hAnsi="Times New Roman" w:cs="Times New Roman"/>
+          <w:color w:val="000000"/>
+          <w:kern w:val="2"/>
+          <w:sz w:val="24"/>
+          <w:szCs w:val="24"/>
+          <w14:ligatures w14:val="standardContextual"/>
+        </w:rPr>
+      </w:pPr>
+    </w:p>
+    <w:p>
+      <w:pPr>
+        <w:tabs>
+          <w:tab w:val="left" w:pos="284"/>
+          <w:tab w:val="left" w:pos="567"/>
+          <w:tab w:val="center" w:pos="4252"/>
+          <w:tab w:val="left" w:pos="6700"/>
+        </w:tabs>
+        <w:spacing w:after="0" w:line="240" w:lineRule="auto"/>
+        <w:rPr>
+          <w:rFonts w:ascii="Times New Roman" w:eastAsia="Arial" w:hAnsi="Times New Roman" w:cs="Times New Roman"/>
+          <w:color w:val="000000"/>
+          <w:kern w:val="2"/>
+          <w:sz w:val="24"/>
+          <w:szCs w:val="24"/>
+          <w14:ligatures w14:val="standardContextual"/>
+        </w:rPr>
+      </w:pPr>
+    </w:p>
+    <w:p>
+      <w:pPr>
+        <w:tabs>
+          <w:tab w:val="left" w:pos="284"/>
+          <w:tab w:val="left" w:pos="567"/>
+          <w:tab w:val="center" w:pos="4252"/>
+          <w:tab w:val="left" w:pos="6700"/>
+        </w:tabs>
+        <w:spacing w:after="0" w:line="240" w:lineRule="auto"/>
+        <w:rPr>
+          <w:rFonts w:ascii="Times New Roman" w:eastAsia="Arial" w:hAnsi="Times New Roman" w:cs="Times New Roman"/>
+          <w:color w:val="000000"/>
+          <w:kern w:val="2"/>
+          <w:sz w:val="24"/>
+          <w:szCs w:val="24"/>
+          <w14:ligatures w14:val="standardContextual"/>
+        </w:rPr>
+      </w:pPr>
+    </w:p>
+    <w:p>
+      <w:pPr>
+        <w:tabs>
+          <w:tab w:val="left" w:pos="284"/>
+          <w:tab w:val="left" w:pos="567"/>
+          <w:tab w:val="center" w:pos="4252"/>
+          <w:tab w:val="left" w:pos="6700"/>
+        </w:tabs>
+        <w:spacing w:after="0" w:line="240" w:lineRule="auto"/>
+        <w:rPr>
+          <w:rFonts w:ascii="Times New Roman" w:eastAsia="Arial" w:hAnsi="Times New Roman" w:cs="Times New Roman"/>
+          <w:color w:val="000000"/>
+          <w:kern w:val="2"/>
+          <w:sz w:val="24"/>
+          <w:szCs w:val="24"/>
+          <w14:ligatures w14:val="standardContextual"/>
+        </w:rPr>
+      </w:pPr>
+    </w:p>
+    <w:p>
+      <w:pPr>
+        <w:tabs>
+          <w:tab w:val="left" w:pos="284"/>
+          <w:tab w:val="left" w:pos="567"/>
+          <w:tab w:val="center" w:pos="4252"/>
+          <w:tab w:val="left" w:pos="6700"/>
+        </w:tabs>
+        <w:spacing w:after="0" w:line="240" w:lineRule="auto"/>
+        <w:rPr>
+          <w:rFonts w:ascii="Times New Roman" w:eastAsia="Arial" w:hAnsi="Times New Roman" w:cs="Times New Roman"/>
+          <w:color w:val="000000"/>
+          <w:kern w:val="2"/>
+          <w:sz w:val="24"/>
+          <w:szCs w:val="24"/>
+          <w14:ligatures w14:val="standardContextual"/>
+        </w:rPr>
+      </w:pPr>
+    </w:p>
+    <w:p>
+      <w:pPr>
+        <w:tabs>
+          <w:tab w:val="left" w:pos="284"/>
+          <w:tab w:val="left" w:pos="567"/>
+          <w:tab w:val="center" w:pos="4252"/>
+          <w:tab w:val="left" w:pos="6700"/>
+        </w:tabs>
+        <w:spacing w:after="0" w:line="240" w:lineRule="auto"/>
+        <w:rPr>
+          <w:rFonts w:ascii="Times New Roman" w:eastAsia="Arial" w:hAnsi="Times New Roman" w:cs="Times New Roman"/>
+          <w:color w:val="000000"/>
+          <w:kern w:val="2"/>
+          <w:sz w:val="24"/>
+          <w:szCs w:val="24"/>
+          <w14:ligatures w14:val="standardContextual"/>
+        </w:rPr>
+      </w:pPr>
+    </w:p>
+    <w:p>
+      <w:pPr>
+        <w:tabs>
+          <w:tab w:val="left" w:pos="284"/>
+          <w:tab w:val="left" w:pos="567"/>
+          <w:tab w:val="center" w:pos="4252"/>
+          <w:tab w:val="left" w:pos="6700"/>
+        </w:tabs>
+        <w:spacing w:after="0" w:line="240" w:lineRule="auto"/>
+        <w:rPr>
+          <w:rFonts w:ascii="Times New Roman" w:eastAsia="Arial" w:hAnsi="Times New Roman" w:cs="Times New Roman"/>
+          <w:color w:val="000000"/>
+          <w:kern w:val="2"/>
+          <w:sz w:val="24"/>
+          <w:szCs w:val="24"/>
+          <w14:ligatures w14:val="standardContextual"/>
+        </w:rPr>
+      </w:pPr>
+    </w:p>
+    <w:p>
+      <w:pPr>
+        <w:tabs>
+          <w:tab w:val="left" w:pos="284"/>
+          <w:tab w:val="left" w:pos="567"/>
+          <w:tab w:val="center" w:pos="4252"/>
+          <w:tab w:val="left" w:pos="6700"/>
+        </w:tabs>
+        <w:spacing w:after="0" w:line="240" w:lineRule="auto"/>
+        <w:rPr>
+          <w:rFonts w:ascii="Times New Roman" w:eastAsia="Arial" w:hAnsi="Times New Roman" w:cs="Times New Roman"/>
+          <w:color w:val="000000"/>
+          <w:kern w:val="2"/>
+          <w:sz w:val="24"/>
+          <w:szCs w:val="24"/>
+          <w14:ligatures w14:val="standardContextual"/>
+        </w:rPr>
+      </w:pPr>
+    </w:p>
+    <w:p>
+      <w:pPr>
+        <w:tabs>
+          <w:tab w:val="left" w:pos="284"/>
+          <w:tab w:val="left" w:pos="567"/>
+          <w:tab w:val="center" w:pos="4252"/>
+          <w:tab w:val="left" w:pos="6700"/>
+        </w:tabs>
+        <w:spacing w:after="0" w:line="240" w:lineRule="auto"/>
+        <w:rPr>
+          <w:rFonts w:ascii="Times New Roman" w:eastAsia="Arial" w:hAnsi="Times New Roman" w:cs="Times New Roman"/>
+          <w:color w:val="000000"/>
+          <w:kern w:val="2"/>
+          <w:sz w:val="24"/>
+          <w:szCs w:val="24"/>
+          <w14:ligatures w14:val="standardContextual"/>
+        </w:rPr>
+      </w:pPr>
+    </w:p>
+    <w:p>
+      <w:pPr>
+        <w:tabs>
+          <w:tab w:val="left" w:pos="284"/>
+          <w:tab w:val="left" w:pos="567"/>
+          <w:tab w:val="center" w:pos="4252"/>
+          <w:tab w:val="left" w:pos="6700"/>
+        </w:tabs>
+        <w:spacing w:after="0" w:line="240" w:lineRule="auto"/>
+        <w:rPr>
+          <w:rFonts w:ascii="Times New Roman" w:eastAsia="Arial" w:hAnsi="Times New Roman" w:cs="Times New Roman"/>
+          <w:color w:val="000000"/>
+          <w:kern w:val="2"/>
+          <w:sz w:val="24"/>
+          <w:szCs w:val="24"/>
+          <w14:ligatures w14:val="standardContextual"/>
+        </w:rPr>
+      </w:pPr>
     </w:p>
     <w:p>
       <w:pPr>
@@ -6911,6 +7326,258 @@
         <w:rPr>
           <w:rFonts w:ascii="Times New Roman" w:eastAsia="Aptos" w:hAnsi="Times New Roman" w:cs="Times New Roman"/>
           <w:b/>
+          <w:color w:val="000000"/>
+          <w:kern w:val="2"/>
+          <w:sz w:val="24"/>
+          <w:szCs w:val="24"/>
+          <w14:ligatures w14:val="standardContextual"/>
+        </w:rPr>
+      </w:pPr>
+    </w:p>
+    <w:p>
+      <w:pPr>
+        <w:tabs>
+          <w:tab w:val="left" w:pos="284"/>
+          <w:tab w:val="left" w:pos="567"/>
+          <w:tab w:val="center" w:pos="4252"/>
+          <w:tab w:val="left" w:pos="6700"/>
+        </w:tabs>
+        <w:spacing w:after="0" w:line="480" w:lineRule="auto"/>
+        <w:jc w:val="both"/>
+        <w:rPr>
+          <w:rFonts w:ascii="Times New Roman" w:eastAsia="Aptos" w:hAnsi="Times New Roman" w:cs="Times New Roman"/>
+          <w:bCs/>
+          <w:color w:val="000000"/>
+          <w:kern w:val="2"/>
+          <w:sz w:val="24"/>
+          <w:szCs w:val="24"/>
+          <w14:ligatures w14:val="standardContextual"/>
+        </w:rPr>
+      </w:pPr>
+    </w:p>
+    <w:p>
+      <w:pPr>
+        <w:tabs>
+          <w:tab w:val="left" w:pos="284"/>
+          <w:tab w:val="left" w:pos="567"/>
+          <w:tab w:val="center" w:pos="4252"/>
+          <w:tab w:val="left" w:pos="6700"/>
+        </w:tabs>
+        <w:spacing w:after="0" w:line="480" w:lineRule="auto"/>
+        <w:jc w:val="both"/>
+        <w:rPr>
+          <w:rFonts w:ascii="Times New Roman" w:eastAsia="Aptos" w:hAnsi="Times New Roman" w:cs="Times New Roman"/>
+          <w:bCs/>
+          <w:color w:val="000000"/>
+          <w:kern w:val="2"/>
+          <w:sz w:val="24"/>
+          <w:szCs w:val="24"/>
+          <w14:ligatures w14:val="standardContextual"/>
+        </w:rPr>
+      </w:pPr>
+    </w:p>
+    <w:p>
+      <w:pPr>
+        <w:tabs>
+          <w:tab w:val="left" w:pos="284"/>
+          <w:tab w:val="left" w:pos="567"/>
+          <w:tab w:val="center" w:pos="4252"/>
+          <w:tab w:val="left" w:pos="6700"/>
+        </w:tabs>
+        <w:spacing w:after="0" w:line="480" w:lineRule="auto"/>
+        <w:jc w:val="both"/>
+        <w:rPr>
+          <w:rFonts w:ascii="Times New Roman" w:eastAsia="Aptos" w:hAnsi="Times New Roman" w:cs="Times New Roman"/>
+          <w:bCs/>
+          <w:color w:val="000000"/>
+          <w:kern w:val="2"/>
+          <w:sz w:val="24"/>
+          <w:szCs w:val="24"/>
+          <w14:ligatures w14:val="standardContextual"/>
+        </w:rPr>
+      </w:pPr>
+    </w:p>
+    <w:p>
+      <w:pPr>
+        <w:tabs>
+          <w:tab w:val="left" w:pos="284"/>
+          <w:tab w:val="left" w:pos="567"/>
+          <w:tab w:val="center" w:pos="4252"/>
+          <w:tab w:val="left" w:pos="6700"/>
+        </w:tabs>
+        <w:spacing w:after="0" w:line="480" w:lineRule="auto"/>
+        <w:jc w:val="both"/>
+        <w:rPr>
+          <w:rFonts w:ascii="Times New Roman" w:eastAsia="Aptos" w:hAnsi="Times New Roman" w:cs="Times New Roman"/>
+          <w:bCs/>
+          <w:color w:val="000000"/>
+          <w:kern w:val="2"/>
+          <w:sz w:val="24"/>
+          <w:szCs w:val="24"/>
+          <w14:ligatures w14:val="standardContextual"/>
+        </w:rPr>
+      </w:pPr>
+    </w:p>
+    <w:p>
+      <w:pPr>
+        <w:tabs>
+          <w:tab w:val="left" w:pos="284"/>
+          <w:tab w:val="left" w:pos="567"/>
+          <w:tab w:val="center" w:pos="4252"/>
+          <w:tab w:val="left" w:pos="6700"/>
+        </w:tabs>
+        <w:spacing w:after="0" w:line="480" w:lineRule="auto"/>
+        <w:jc w:val="both"/>
+        <w:rPr>
+          <w:rFonts w:ascii="Times New Roman" w:eastAsia="Aptos" w:hAnsi="Times New Roman" w:cs="Times New Roman"/>
+          <w:bCs/>
+          <w:color w:val="000000"/>
+          <w:kern w:val="2"/>
+          <w:sz w:val="24"/>
+          <w:szCs w:val="24"/>
+          <w14:ligatures w14:val="standardContextual"/>
+        </w:rPr>
+      </w:pPr>
+    </w:p>
+    <w:p>
+      <w:pPr>
+        <w:tabs>
+          <w:tab w:val="left" w:pos="284"/>
+          <w:tab w:val="left" w:pos="567"/>
+          <w:tab w:val="center" w:pos="4252"/>
+          <w:tab w:val="left" w:pos="6700"/>
+        </w:tabs>
+        <w:spacing w:after="0" w:line="480" w:lineRule="auto"/>
+        <w:jc w:val="both"/>
+        <w:rPr>
+          <w:rFonts w:ascii="Times New Roman" w:eastAsia="Aptos" w:hAnsi="Times New Roman" w:cs="Times New Roman"/>
+          <w:bCs/>
+          <w:color w:val="000000"/>
+          <w:kern w:val="2"/>
+          <w:sz w:val="24"/>
+          <w:szCs w:val="24"/>
+          <w14:ligatures w14:val="standardContextual"/>
+        </w:rPr>
+      </w:pPr>
+    </w:p>
+    <w:p>
+      <w:pPr>
+        <w:tabs>
+          <w:tab w:val="left" w:pos="284"/>
+          <w:tab w:val="left" w:pos="567"/>
+          <w:tab w:val="center" w:pos="4252"/>
+          <w:tab w:val="left" w:pos="6700"/>
+        </w:tabs>
+        <w:spacing w:after="0" w:line="480" w:lineRule="auto"/>
+        <w:jc w:val="both"/>
+        <w:rPr>
+          <w:rFonts w:ascii="Times New Roman" w:eastAsia="Aptos" w:hAnsi="Times New Roman" w:cs="Times New Roman"/>
+          <w:bCs/>
+          <w:color w:val="000000"/>
+          <w:kern w:val="2"/>
+          <w:sz w:val="24"/>
+          <w:szCs w:val="24"/>
+          <w14:ligatures w14:val="standardContextual"/>
+        </w:rPr>
+      </w:pPr>
+    </w:p>
+    <w:p>
+      <w:pPr>
+        <w:tabs>
+          <w:tab w:val="left" w:pos="284"/>
+          <w:tab w:val="left" w:pos="567"/>
+          <w:tab w:val="center" w:pos="4252"/>
+          <w:tab w:val="left" w:pos="6700"/>
+        </w:tabs>
+        <w:spacing w:after="0" w:line="480" w:lineRule="auto"/>
+        <w:jc w:val="both"/>
+        <w:rPr>
+          <w:rFonts w:ascii="Times New Roman" w:eastAsia="Aptos" w:hAnsi="Times New Roman" w:cs="Times New Roman"/>
+          <w:bCs/>
+          <w:color w:val="000000"/>
+          <w:kern w:val="2"/>
+          <w:sz w:val="24"/>
+          <w:szCs w:val="24"/>
+          <w14:ligatures w14:val="standardContextual"/>
+        </w:rPr>
+      </w:pPr>
+    </w:p>
+    <w:p>
+      <w:pPr>
+        <w:tabs>
+          <w:tab w:val="left" w:pos="284"/>
+          <w:tab w:val="left" w:pos="567"/>
+          <w:tab w:val="center" w:pos="4252"/>
+          <w:tab w:val="left" w:pos="6700"/>
+        </w:tabs>
+        <w:spacing w:after="0" w:line="480" w:lineRule="auto"/>
+        <w:jc w:val="both"/>
+        <w:rPr>
+          <w:rFonts w:ascii="Times New Roman" w:eastAsia="Aptos" w:hAnsi="Times New Roman" w:cs="Times New Roman"/>
+          <w:bCs/>
+          <w:color w:val="000000"/>
+          <w:kern w:val="2"/>
+          <w:sz w:val="24"/>
+          <w:szCs w:val="24"/>
+          <w14:ligatures w14:val="standardContextual"/>
+        </w:rPr>
+      </w:pPr>
+    </w:p>
+    <w:p>
+      <w:pPr>
+        <w:tabs>
+          <w:tab w:val="left" w:pos="284"/>
+          <w:tab w:val="left" w:pos="567"/>
+          <w:tab w:val="center" w:pos="4252"/>
+          <w:tab w:val="left" w:pos="6700"/>
+        </w:tabs>
+        <w:spacing w:after="0" w:line="480" w:lineRule="auto"/>
+        <w:jc w:val="both"/>
+        <w:rPr>
+          <w:rFonts w:ascii="Times New Roman" w:eastAsia="Aptos" w:hAnsi="Times New Roman" w:cs="Times New Roman"/>
+          <w:bCs/>
+          <w:color w:val="000000"/>
+          <w:kern w:val="2"/>
+          <w:sz w:val="24"/>
+          <w:szCs w:val="24"/>
+          <w14:ligatures w14:val="standardContextual"/>
+        </w:rPr>
+      </w:pPr>
+    </w:p>
+    <w:p>
+      <w:pPr>
+        <w:tabs>
+          <w:tab w:val="left" w:pos="284"/>
+          <w:tab w:val="left" w:pos="567"/>
+          <w:tab w:val="center" w:pos="4252"/>
+          <w:tab w:val="left" w:pos="6700"/>
+        </w:tabs>
+        <w:spacing w:after="0" w:line="480" w:lineRule="auto"/>
+        <w:jc w:val="both"/>
+        <w:rPr>
+          <w:rFonts w:ascii="Times New Roman" w:eastAsia="Aptos" w:hAnsi="Times New Roman" w:cs="Times New Roman"/>
+          <w:bCs/>
+          <w:color w:val="000000"/>
+          <w:kern w:val="2"/>
+          <w:sz w:val="24"/>
+          <w:szCs w:val="24"/>
+          <w14:ligatures w14:val="standardContextual"/>
+        </w:rPr>
+      </w:pPr>
+    </w:p>
+    <w:p>
+      <w:pPr>
+        <w:tabs>
+          <w:tab w:val="left" w:pos="284"/>
+          <w:tab w:val="left" w:pos="567"/>
+          <w:tab w:val="center" w:pos="4252"/>
+          <w:tab w:val="left" w:pos="6700"/>
+        </w:tabs>
+        <w:spacing w:after="0" w:line="480" w:lineRule="auto"/>
+        <w:jc w:val="both"/>
+        <w:rPr>
+          <w:rFonts w:ascii="Times New Roman" w:eastAsia="Aptos" w:hAnsi="Times New Roman" w:cs="Times New Roman"/>
+          <w:bCs/>
           <w:color w:val="000000"/>
           <w:kern w:val="2"/>
           <w:sz w:val="24"/>
